--- a/src/assets/myimages/Jagdeep Singh Resume.docx
+++ b/src/assets/myimages/Jagdeep Singh Resume.docx
@@ -1,6 +1,6 @@
 
 <file path=word/document.xml><?xml version="1.0" encoding="utf-8"?>
-<w:document xmlns:wpc="http://schemas.microsoft.com/office/word/2010/wordprocessingCanvas" xmlns:cx="http://schemas.microsoft.com/office/drawing/2014/chartex" xmlns:cx1="http://schemas.microsoft.com/office/drawing/2015/9/8/chartex" xmlns:cx2="http://schemas.microsoft.com/office/drawing/2015/10/21/chartex" xmlns:cx3="http://schemas.microsoft.com/office/drawing/2016/5/9/chartex" xmlns:cx4="http://schemas.microsoft.com/office/drawing/2016/5/10/chartex" xmlns:cx5="http://schemas.microsoft.com/office/drawing/2016/5/11/chartex" xmlns:cx6="http://schemas.microsoft.com/office/drawing/2016/5/12/chartex" xmlns:cx7="http://schemas.microsoft.com/office/drawing/2016/5/13/chartex" xmlns:cx8="http://schemas.microsoft.com/office/drawing/2016/5/14/chartex" xmlns:mc="http://schemas.openxmlformats.org/markup-compatibility/2006" xmlns:aink="http://schemas.microsoft.com/office/drawing/2016/ink" xmlns:am3d="http://schemas.microsoft.com/office/drawing/2017/model3d" xmlns:o="urn:schemas-microsoft-com:office:office" xmlns:oel="http://schemas.microsoft.com/office/2019/extlst" xmlns:r="http://schemas.openxmlformats.org/officeDocument/2006/relationships" xmlns:m="http://schemas.openxmlformats.org/officeDocument/2006/math" xmlns:v="urn:schemas-microsoft-com:vml" xmlns:wp14="http://schemas.microsoft.com/office/word/2010/wordprocessingDrawing" xmlns:wp="http://schemas.openxmlformats.org/drawingml/2006/wordprocessingDrawing" xmlns:w10="urn:schemas-microsoft-com:office:word" xmlns:w="http://schemas.openxmlformats.org/wordprocessingml/2006/main" xmlns:w14="http://schemas.microsoft.com/office/word/2010/wordml" xmlns:w15="http://schemas.microsoft.com/office/word/2012/wordml" xmlns:w16cex="http://schemas.microsoft.com/office/word/2018/wordml/cex" xmlns:w16cid="http://schemas.microsoft.com/office/word/2016/wordml/cid" xmlns:w16="http://schemas.microsoft.com/office/word/2018/wordml" xmlns:w16sdtdh="http://schemas.microsoft.com/office/word/2020/wordml/sdtdatahash" xmlns:w16se="http://schemas.microsoft.com/office/word/2015/wordml/symex" xmlns:wpg="http://schemas.microsoft.com/office/word/2010/wordprocessingGroup" xmlns:wpi="http://schemas.microsoft.com/office/word/2010/wordprocessingInk" xmlns:wne="http://schemas.microsoft.com/office/word/2006/wordml" xmlns:wps="http://schemas.microsoft.com/office/word/2010/wordprocessingShape" mc:Ignorable="w14 w15 w16se w16cid w16 w16cex w16sdtdh wp14">
+<w:document xmlns:wpc="http://schemas.microsoft.com/office/word/2010/wordprocessingCanvas" xmlns:cx="http://schemas.microsoft.com/office/drawing/2014/chartex" xmlns:cx1="http://schemas.microsoft.com/office/drawing/2015/9/8/chartex" xmlns:cx2="http://schemas.microsoft.com/office/drawing/2015/10/21/chartex" xmlns:cx3="http://schemas.microsoft.com/office/drawing/2016/5/9/chartex" xmlns:cx4="http://schemas.microsoft.com/office/drawing/2016/5/10/chartex" xmlns:cx5="http://schemas.microsoft.com/office/drawing/2016/5/11/chartex" xmlns:cx6="http://schemas.microsoft.com/office/drawing/2016/5/12/chartex" xmlns:cx7="http://schemas.microsoft.com/office/drawing/2016/5/13/chartex" xmlns:cx8="http://schemas.microsoft.com/office/drawing/2016/5/14/chartex" xmlns:mc="http://schemas.openxmlformats.org/markup-compatibility/2006" xmlns:aink="http://schemas.microsoft.com/office/drawing/2016/ink" xmlns:am3d="http://schemas.microsoft.com/office/drawing/2017/model3d" xmlns:o="urn:schemas-microsoft-com:office:office" xmlns:oel="http://schemas.microsoft.com/office/2019/extlst" xmlns:r="http://schemas.openxmlformats.org/officeDocument/2006/relationships" xmlns:m="http://schemas.openxmlformats.org/officeDocument/2006/math" xmlns:v="urn:schemas-microsoft-com:vml" xmlns:wp14="http://schemas.microsoft.com/office/word/2010/wordprocessingDrawing" xmlns:wp="http://schemas.openxmlformats.org/drawingml/2006/wordprocessingDrawing" xmlns:w10="urn:schemas-microsoft-com:office:word" xmlns:w="http://schemas.openxmlformats.org/wordprocessingml/2006/main" xmlns:w14="http://schemas.microsoft.com/office/word/2010/wordml" xmlns:w15="http://schemas.microsoft.com/office/word/2012/wordml" xmlns:w16cex="http://schemas.microsoft.com/office/word/2018/wordml/cex" xmlns:w16cid="http://schemas.microsoft.com/office/word/2016/wordml/cid" xmlns:w16="http://schemas.microsoft.com/office/word/2018/wordml" xmlns:w16du="http://schemas.microsoft.com/office/word/2023/wordml/word16du" xmlns:w16sdtdh="http://schemas.microsoft.com/office/word/2020/wordml/sdtdatahash" xmlns:w16sdtfl="http://schemas.microsoft.com/office/word/2024/wordml/sdtformatlock" xmlns:w16se="http://schemas.microsoft.com/office/word/2015/wordml/symex" xmlns:wpg="http://schemas.microsoft.com/office/word/2010/wordprocessingGroup" xmlns:wpi="http://schemas.microsoft.com/office/word/2010/wordprocessingInk" xmlns:wne="http://schemas.microsoft.com/office/word/2006/wordml" xmlns:wps="http://schemas.microsoft.com/office/word/2010/wordprocessingShape" mc:Ignorable="w14 w15 w16se w16cid w16 w16cex w16sdtdh w16sdtfl w16du wp14">
   <w:body>
     <w:p>
       <w:pPr>
@@ -26,8 +26,7 @@
       <w:pPr>
         <w:pStyle w:val="Title"/>
         <w:rPr>
-          <w:rFonts w:ascii="Lora" w:hAnsi="Lora"/>
-          <w:sz w:val="48"/>
+          <w:sz w:val="20"/>
           <w:szCs w:val="16"/>
         </w:rPr>
       </w:pPr>
@@ -38,22 +37,6 @@
           <w:szCs w:val="16"/>
         </w:rPr>
         <w:t>Jagdeep Singh</w:t>
-      </w:r>
-    </w:p>
-    <w:p>
-      <w:pPr>
-        <w:pStyle w:val="Subtitle"/>
-        <w:rPr>
-          <w:sz w:val="20"/>
-          <w:szCs w:val="16"/>
-        </w:rPr>
-      </w:pPr>
-      <w:r>
-        <w:rPr>
-          <w:sz w:val="20"/>
-          <w:szCs w:val="16"/>
-        </w:rPr>
-        <w:t>web developer</w:t>
       </w:r>
     </w:p>
     <w:p>
@@ -192,21 +175,44 @@
         </w:rPr>
         <w:t>jagdeepsingh1693</w:t>
       </w:r>
+      <w:r>
+        <w:rPr>
+          <w:rFonts w:ascii="Lora" w:hAnsi="Lora"/>
+          <w:spacing w:val="20"/>
+          <w:sz w:val="18"/>
+          <w:szCs w:val="20"/>
+        </w:rPr>
+        <w:t xml:space="preserve"> | Portfolio Website: </w:t>
+      </w:r>
+      <w:hyperlink r:id="rId11" w:history="1">
+        <w:r>
+          <w:rPr>
+            <w:rStyle w:val="Hyperlink"/>
+            <w:rFonts w:ascii="Lora" w:hAnsi="Lora"/>
+            <w:spacing w:val="20"/>
+            <w:sz w:val="18"/>
+            <w:szCs w:val="20"/>
+          </w:rPr>
+          <w:t>https://portfolio-jagdeep30s-projects.vercel.app/</w:t>
+        </w:r>
+      </w:hyperlink>
     </w:p>
     <w:p>
       <w:pPr>
         <w:pStyle w:val="Heading1"/>
         <w:rPr>
           <w:rFonts w:ascii="Lora" w:hAnsi="Lora"/>
-          <w:sz w:val="18"/>
-          <w:szCs w:val="26"/>
+          <w:spacing w:val="10"/>
+          <w:sz w:val="20"/>
+          <w:szCs w:val="28"/>
         </w:rPr>
       </w:pPr>
       <w:r>
         <w:rPr>
           <w:rFonts w:ascii="Lora" w:hAnsi="Lora"/>
-          <w:sz w:val="18"/>
-          <w:szCs w:val="26"/>
+          <w:spacing w:val="10"/>
+          <w:sz w:val="20"/>
+          <w:szCs w:val="28"/>
         </w:rPr>
         <w:t xml:space="preserve">Career </w:t>
       </w:r>
@@ -214,8 +220,9 @@
         <w:sdtPr>
           <w:rPr>
             <w:rFonts w:ascii="Lora" w:hAnsi="Lora"/>
-            <w:sz w:val="18"/>
-            <w:szCs w:val="26"/>
+            <w:spacing w:val="10"/>
+            <w:sz w:val="20"/>
+            <w:szCs w:val="28"/>
           </w:rPr>
           <w:id w:val="-736782104"/>
           <w:placeholder>
@@ -229,8 +236,9 @@
           <w:r>
             <w:rPr>
               <w:rFonts w:ascii="Lora" w:hAnsi="Lora"/>
-              <w:sz w:val="18"/>
-              <w:szCs w:val="26"/>
+              <w:spacing w:val="10"/>
+              <w:sz w:val="20"/>
+              <w:szCs w:val="28"/>
             </w:rPr>
             <w:t>Objective</w:t>
           </w:r>
@@ -241,15 +249,15 @@
       <w:pPr>
         <w:spacing w:line="168" w:lineRule="auto"/>
         <w:rPr>
-          <w:sz w:val="4"/>
-          <w:szCs w:val="6"/>
+          <w:sz w:val="6"/>
+          <w:szCs w:val="8"/>
         </w:rPr>
       </w:pPr>
       <w:r>
         <w:rPr>
           <w:noProof/>
-          <w:sz w:val="4"/>
-          <w:szCs w:val="6"/>
+          <w:sz w:val="6"/>
+          <w:szCs w:val="8"/>
         </w:rPr>
         <mc:AlternateContent>
           <mc:Choice Requires="wps">
@@ -309,82 +317,31 @@
       <w:pPr>
         <w:rPr>
           <w:rFonts w:ascii="Lora" w:hAnsi="Lora"/>
-          <w:sz w:val="14"/>
-          <w:szCs w:val="16"/>
+          <w:szCs w:val="20"/>
         </w:rPr>
       </w:pPr>
       <w:r>
         <w:rPr>
           <w:rFonts w:ascii="Lora" w:hAnsi="Lora"/>
-          <w:sz w:val="14"/>
-          <w:szCs w:val="16"/>
+          <w:szCs w:val="20"/>
         </w:rPr>
-        <w:t>3</w:t>
+        <w:t>Final-year Computer Science undergraduate with hands-on experience in building scalable backend systems and microservices. Experienced in cloud services (AWS), database management (MongoDB, SQL), and modern frameworks (Golang, Node.js). Seeking opportunities to solve complex technical challenges while contributing to impactful projects.</w:t>
       </w:r>
+    </w:p>
+    <w:p>
+      <w:pPr>
+        <w:pStyle w:val="Heading1"/>
+        <w:rPr>
+          <w:rFonts w:ascii="Lora" w:hAnsi="Lora"/>
+          <w:sz w:val="20"/>
+          <w:szCs w:val="28"/>
+        </w:rPr>
+      </w:pPr>
       <w:r>
         <w:rPr>
           <w:rFonts w:ascii="Lora" w:hAnsi="Lora"/>
-          <w:sz w:val="14"/>
-          <w:szCs w:val="16"/>
-          <w:vertAlign w:val="superscript"/>
-        </w:rPr>
-        <w:t>rd</w:t>
-      </w:r>
-      <w:r>
-        <w:rPr>
-          <w:rFonts w:ascii="Lora" w:hAnsi="Lora"/>
-          <w:sz w:val="14"/>
-          <w:szCs w:val="16"/>
-        </w:rPr>
-        <w:t xml:space="preserve"> – year Computer Science </w:t>
-      </w:r>
-      <w:r>
-        <w:rPr>
-          <w:rFonts w:ascii="Lora" w:hAnsi="Lora"/>
-          <w:sz w:val="14"/>
-          <w:szCs w:val="16"/>
-        </w:rPr>
-        <w:t xml:space="preserve">undergraduate </w:t>
-      </w:r>
-      <w:r>
-        <w:rPr>
-          <w:rFonts w:ascii="Lora" w:hAnsi="Lora"/>
-          <w:sz w:val="14"/>
-          <w:szCs w:val="16"/>
-        </w:rPr>
-        <w:t>student with hands-on experience in MERN stack development and a solid grasp of programming languages like C++ and Java. Aim to actively contribute in a collaborative team with problem solving abilities, adaptability, and effective communication</w:t>
-      </w:r>
-      <w:r>
-        <w:rPr>
-          <w:rFonts w:ascii="Lora" w:hAnsi="Lora"/>
-          <w:sz w:val="14"/>
-          <w:szCs w:val="16"/>
-        </w:rPr>
-        <w:t xml:space="preserve"> skills</w:t>
-      </w:r>
-      <w:r>
-        <w:rPr>
-          <w:rFonts w:ascii="Lora" w:hAnsi="Lora"/>
-          <w:sz w:val="14"/>
-          <w:szCs w:val="16"/>
-        </w:rPr>
-        <w:t>.</w:t>
-      </w:r>
-    </w:p>
-    <w:p>
-      <w:pPr>
-        <w:pStyle w:val="Heading1"/>
-        <w:rPr>
-          <w:rFonts w:ascii="Lora" w:hAnsi="Lora"/>
-          <w:sz w:val="18"/>
-          <w:szCs w:val="26"/>
-        </w:rPr>
-      </w:pPr>
-      <w:r>
-        <w:rPr>
-          <w:rFonts w:ascii="Lora" w:hAnsi="Lora"/>
-          <w:sz w:val="18"/>
-          <w:szCs w:val="26"/>
+          <w:sz w:val="20"/>
+          <w:szCs w:val="28"/>
         </w:rPr>
         <w:t>Skills</w:t>
       </w:r>
@@ -393,15 +350,15 @@
       <w:pPr>
         <w:spacing w:line="168" w:lineRule="auto"/>
         <w:rPr>
-          <w:sz w:val="4"/>
-          <w:szCs w:val="6"/>
+          <w:sz w:val="6"/>
+          <w:szCs w:val="8"/>
         </w:rPr>
       </w:pPr>
       <w:r>
         <w:rPr>
           <w:noProof/>
-          <w:sz w:val="4"/>
-          <w:szCs w:val="6"/>
+          <w:sz w:val="6"/>
+          <w:szCs w:val="8"/>
         </w:rPr>
         <mc:AlternateContent>
           <mc:Choice Requires="wps">
@@ -469,51 +426,35 @@
     </w:p>
     <w:tbl>
       <w:tblPr>
-        <w:tblStyle w:val="TableGrid"/>
+        <w:tblStyle w:val="PlainTable4"/>
         <w:tblW w:w="0" w:type="auto"/>
-        <w:tblBorders>
-          <w:top w:val="none" w:sz="0" w:space="0" w:color="auto"/>
-          <w:left w:val="none" w:sz="0" w:space="0" w:color="auto"/>
-          <w:bottom w:val="none" w:sz="0" w:space="0" w:color="auto"/>
-          <w:right w:val="none" w:sz="0" w:space="0" w:color="auto"/>
-          <w:insideH w:val="none" w:sz="0" w:space="0" w:color="auto"/>
-          <w:insideV w:val="none" w:sz="0" w:space="0" w:color="auto"/>
-        </w:tblBorders>
-        <w:tblCellMar>
-          <w:left w:w="0" w:type="dxa"/>
-          <w:right w:w="0" w:type="dxa"/>
-        </w:tblCellMar>
         <w:tblLook w:val="04A0" w:firstRow="1" w:lastRow="0" w:firstColumn="1" w:lastColumn="0" w:noHBand="0" w:noVBand="1"/>
       </w:tblPr>
       <w:tblGrid>
-        <w:gridCol w:w="5327"/>
-        <w:gridCol w:w="4121"/>
+        <w:gridCol w:w="6607"/>
+        <w:gridCol w:w="3819"/>
       </w:tblGrid>
       <w:tr>
         <w:trPr>
-          <w:trHeight w:hRule="exact" w:val="1361"/>
+          <w:cnfStyle w:val="100000000000" w:firstRow="1" w:lastRow="0" w:firstColumn="0" w:lastColumn="0" w:oddVBand="0" w:evenVBand="0" w:oddHBand="0" w:evenHBand="0" w:firstRowFirstColumn="0" w:firstRowLastColumn="0" w:lastRowFirstColumn="0" w:lastRowLastColumn="0"/>
+          <w:trHeight w:hRule="exact" w:val="3171"/>
         </w:trPr>
         <w:tc>
           <w:tcPr>
-            <w:tcW w:w="5327" w:type="dxa"/>
+            <w:cnfStyle w:val="001000000000" w:firstRow="0" w:lastRow="0" w:firstColumn="1" w:lastColumn="0" w:oddVBand="0" w:evenVBand="0" w:oddHBand="0" w:evenHBand="0" w:firstRowFirstColumn="0" w:firstRowLastColumn="0" w:lastRowFirstColumn="0" w:lastRowLastColumn="0"/>
+            <w:tcW w:w="6607" w:type="dxa"/>
           </w:tcPr>
           <w:p>
             <w:pPr>
               <w:rPr>
                 <w:rFonts w:ascii="Lora" w:hAnsi="Lora"/>
-                <w:b/>
-                <w:bCs/>
-                <w:sz w:val="14"/>
-                <w:szCs w:val="16"/>
+                <w:b w:val="0"/>
+                <w:bCs w:val="0"/>
               </w:rPr>
             </w:pPr>
             <w:r>
               <w:rPr>
                 <w:rFonts w:ascii="Lora" w:hAnsi="Lora"/>
-                <w:b/>
-                <w:bCs/>
-                <w:sz w:val="14"/>
-                <w:szCs w:val="16"/>
               </w:rPr>
               <w:t>Technical Skills</w:t>
             </w:r>
@@ -527,17 +468,33 @@
               </w:numPr>
               <w:rPr>
                 <w:rFonts w:ascii="Lora" w:hAnsi="Lora"/>
-                <w:sz w:val="14"/>
-                <w:szCs w:val="16"/>
+                <w:lang w:val="en-IN"/>
               </w:rPr>
             </w:pPr>
             <w:r>
               <w:rPr>
                 <w:rFonts w:ascii="Lora" w:hAnsi="Lora"/>
-                <w:sz w:val="14"/>
-                <w:szCs w:val="16"/>
+                <w:sz w:val="18"/>
+                <w:szCs w:val="20"/>
+                <w:lang w:val="en-IN"/>
               </w:rPr>
-              <w:t>Html, Css, Javascript, React, Bootstrap</w:t>
+              <w:t>Frontend</w:t>
+            </w:r>
+            <w:r>
+              <w:rPr>
+                <w:rFonts w:ascii="Lora" w:hAnsi="Lora"/>
+                <w:lang w:val="en-IN"/>
+              </w:rPr>
+              <w:t xml:space="preserve">: </w:t>
+            </w:r>
+            <w:r>
+              <w:rPr>
+                <w:rFonts w:ascii="Lora" w:hAnsi="Lora"/>
+                <w:b w:val="0"/>
+                <w:bCs w:val="0"/>
+                <w:lang w:val="en-IN"/>
+              </w:rPr>
+              <w:t>HTML, CSS, JavaScript, React</w:t>
             </w:r>
           </w:p>
           <w:p>
@@ -549,25 +506,33 @@
               </w:numPr>
               <w:rPr>
                 <w:rFonts w:ascii="Lora" w:hAnsi="Lora"/>
-                <w:sz w:val="14"/>
-                <w:szCs w:val="16"/>
+                <w:lang w:val="en-IN"/>
               </w:rPr>
             </w:pPr>
             <w:r>
               <w:rPr>
                 <w:rFonts w:ascii="Lora" w:hAnsi="Lora"/>
-                <w:sz w:val="14"/>
-                <w:szCs w:val="16"/>
+                <w:sz w:val="18"/>
+                <w:szCs w:val="20"/>
+                <w:lang w:val="en-IN"/>
               </w:rPr>
-              <w:t>Node, Express, MongoDB, SQL</w:t>
+              <w:t>Backend</w:t>
             </w:r>
             <w:r>
               <w:rPr>
                 <w:rFonts w:ascii="Lora" w:hAnsi="Lora"/>
-                <w:sz w:val="14"/>
-                <w:szCs w:val="16"/>
+                <w:lang w:val="en-IN"/>
               </w:rPr>
-              <w:t>, Linux</w:t>
+              <w:t xml:space="preserve">: </w:t>
+            </w:r>
+            <w:r>
+              <w:rPr>
+                <w:rFonts w:ascii="Lora" w:hAnsi="Lora"/>
+                <w:b w:val="0"/>
+                <w:bCs w:val="0"/>
+                <w:lang w:val="en-IN"/>
+              </w:rPr>
+              <w:t>Node.js, Express.js, Python, Golang</w:t>
             </w:r>
           </w:p>
           <w:p>
@@ -579,17 +544,33 @@
               </w:numPr>
               <w:rPr>
                 <w:rFonts w:ascii="Lora" w:hAnsi="Lora"/>
-                <w:sz w:val="14"/>
-                <w:szCs w:val="16"/>
+                <w:lang w:val="en-IN"/>
               </w:rPr>
             </w:pPr>
             <w:r>
               <w:rPr>
                 <w:rFonts w:ascii="Lora" w:hAnsi="Lora"/>
-                <w:sz w:val="14"/>
-                <w:szCs w:val="16"/>
+                <w:sz w:val="18"/>
+                <w:szCs w:val="20"/>
+                <w:lang w:val="en-IN"/>
               </w:rPr>
-              <w:t>Git, Github, Android Studio, Pandas, Numpy, Matplotlib</w:t>
+              <w:t>Databases</w:t>
+            </w:r>
+            <w:r>
+              <w:rPr>
+                <w:rFonts w:ascii="Lora" w:hAnsi="Lora"/>
+                <w:lang w:val="en-IN"/>
+              </w:rPr>
+              <w:t xml:space="preserve">: </w:t>
+            </w:r>
+            <w:r>
+              <w:rPr>
+                <w:rFonts w:ascii="Lora" w:hAnsi="Lora"/>
+                <w:b w:val="0"/>
+                <w:bCs w:val="0"/>
+                <w:lang w:val="en-IN"/>
+              </w:rPr>
+              <w:t>MongoDB, SQL</w:t>
             </w:r>
           </w:p>
           <w:p>
@@ -601,50 +582,212 @@
               </w:numPr>
               <w:rPr>
                 <w:rFonts w:ascii="Lora" w:hAnsi="Lora"/>
-                <w:sz w:val="14"/>
-                <w:szCs w:val="16"/>
+                <w:b w:val="0"/>
+                <w:bCs w:val="0"/>
+                <w:lang w:val="en-IN"/>
               </w:rPr>
             </w:pPr>
             <w:r>
               <w:rPr>
                 <w:rFonts w:ascii="Lora" w:hAnsi="Lora"/>
-                <w:sz w:val="14"/>
-                <w:szCs w:val="16"/>
+                <w:sz w:val="18"/>
+                <w:szCs w:val="20"/>
+                <w:lang w:val="en-IN"/>
               </w:rPr>
-              <w:t>Programming languages: Java, C++, Basic Python</w:t>
+              <w:t>DevOps &amp; Cloud</w:t>
+            </w:r>
+            <w:r>
+              <w:rPr>
+                <w:rFonts w:ascii="Lora" w:hAnsi="Lora"/>
+                <w:lang w:val="en-IN"/>
+              </w:rPr>
+              <w:t xml:space="preserve">: </w:t>
+            </w:r>
+            <w:r>
+              <w:rPr>
+                <w:rFonts w:ascii="Lora" w:hAnsi="Lora"/>
+                <w:b w:val="0"/>
+                <w:bCs w:val="0"/>
+                <w:lang w:val="en-IN"/>
+              </w:rPr>
+              <w:t xml:space="preserve">AWS (ECS, S3, SQS, </w:t>
+            </w:r>
+            <w:proofErr w:type="spellStart"/>
+            <w:r>
+              <w:rPr>
+                <w:rFonts w:ascii="Lora" w:hAnsi="Lora"/>
+                <w:b w:val="0"/>
+                <w:bCs w:val="0"/>
+                <w:lang w:val="en-IN"/>
+              </w:rPr>
+              <w:t>EventBridge</w:t>
+            </w:r>
+            <w:proofErr w:type="spellEnd"/>
+            <w:r>
+              <w:rPr>
+                <w:rFonts w:ascii="Lora" w:hAnsi="Lora"/>
+                <w:b w:val="0"/>
+                <w:bCs w:val="0"/>
+                <w:lang w:val="en-IN"/>
+              </w:rPr>
+              <w:t>, Lambda), Jenkins, Linux, Git, GitHub, Postman, Studio3T</w:t>
             </w:r>
           </w:p>
           <w:p>
             <w:pPr>
-              <w:spacing w:line="168" w:lineRule="auto"/>
-              <w:rPr>
-                <w:sz w:val="4"/>
-                <w:szCs w:val="6"/>
-              </w:rPr>
-            </w:pPr>
-          </w:p>
-        </w:tc>
-        <w:tc>
-          <w:tcPr>
-            <w:tcW w:w="4121" w:type="dxa"/>
-          </w:tcPr>
-          <w:p>
-            <w:pPr>
+              <w:pStyle w:val="ListParagraph"/>
+              <w:numPr>
+                <w:ilvl w:val="0"/>
+                <w:numId w:val="20"/>
+              </w:numPr>
               <w:rPr>
                 <w:rFonts w:ascii="Lora" w:hAnsi="Lora"/>
-                <w:b/>
-                <w:bCs/>
-                <w:sz w:val="14"/>
-                <w:szCs w:val="16"/>
+                <w:lang w:val="en-IN"/>
               </w:rPr>
             </w:pPr>
             <w:r>
               <w:rPr>
                 <w:rFonts w:ascii="Lora" w:hAnsi="Lora"/>
-                <w:b/>
-                <w:bCs/>
-                <w:sz w:val="14"/>
-                <w:szCs w:val="16"/>
+                <w:sz w:val="18"/>
+                <w:szCs w:val="20"/>
+                <w:lang w:val="en-IN"/>
+              </w:rPr>
+              <w:t>Programming Languages</w:t>
+            </w:r>
+            <w:r>
+              <w:rPr>
+                <w:rFonts w:ascii="Lora" w:hAnsi="Lora"/>
+                <w:lang w:val="en-IN"/>
+              </w:rPr>
+              <w:t xml:space="preserve">: </w:t>
+            </w:r>
+            <w:r>
+              <w:rPr>
+                <w:rFonts w:ascii="Lora" w:hAnsi="Lora"/>
+                <w:b w:val="0"/>
+                <w:bCs w:val="0"/>
+                <w:lang w:val="en-IN"/>
+              </w:rPr>
+              <w:t>Java, Python</w:t>
+            </w:r>
+          </w:p>
+          <w:p>
+            <w:pPr>
+              <w:pStyle w:val="ListParagraph"/>
+              <w:numPr>
+                <w:ilvl w:val="0"/>
+                <w:numId w:val="20"/>
+              </w:numPr>
+              <w:rPr>
+                <w:rFonts w:ascii="Lora" w:hAnsi="Lora"/>
+                <w:b w:val="0"/>
+                <w:bCs w:val="0"/>
+                <w:lang w:val="en-IN"/>
+              </w:rPr>
+            </w:pPr>
+            <w:r>
+              <w:rPr>
+                <w:rFonts w:ascii="Lora" w:hAnsi="Lora"/>
+                <w:sz w:val="18"/>
+                <w:szCs w:val="20"/>
+                <w:lang w:val="en-IN"/>
+              </w:rPr>
+              <w:t>Tools &amp; Monitoring</w:t>
+            </w:r>
+            <w:r>
+              <w:rPr>
+                <w:rFonts w:ascii="Lora" w:hAnsi="Lora"/>
+                <w:lang w:val="en-IN"/>
+              </w:rPr>
+              <w:t xml:space="preserve">: </w:t>
+            </w:r>
+            <w:proofErr w:type="spellStart"/>
+            <w:r>
+              <w:rPr>
+                <w:rFonts w:ascii="Lora" w:hAnsi="Lora"/>
+                <w:b w:val="0"/>
+                <w:bCs w:val="0"/>
+                <w:lang w:val="en-IN"/>
+              </w:rPr>
+              <w:t>Checkmarx</w:t>
+            </w:r>
+            <w:proofErr w:type="spellEnd"/>
+            <w:r>
+              <w:rPr>
+                <w:rFonts w:ascii="Lora" w:hAnsi="Lora"/>
+                <w:b w:val="0"/>
+                <w:bCs w:val="0"/>
+                <w:lang w:val="en-IN"/>
+              </w:rPr>
+              <w:t xml:space="preserve">, </w:t>
+            </w:r>
+            <w:proofErr w:type="spellStart"/>
+            <w:r>
+              <w:rPr>
+                <w:rFonts w:ascii="Lora" w:hAnsi="Lora"/>
+                <w:b w:val="0"/>
+                <w:bCs w:val="0"/>
+                <w:lang w:val="en-IN"/>
+              </w:rPr>
+              <w:t>DataDog</w:t>
+            </w:r>
+            <w:proofErr w:type="spellEnd"/>
+          </w:p>
+          <w:p>
+            <w:pPr>
+              <w:pStyle w:val="ListParagraph"/>
+              <w:numPr>
+                <w:ilvl w:val="0"/>
+                <w:numId w:val="20"/>
+              </w:numPr>
+              <w:rPr>
+                <w:rFonts w:ascii="Lora" w:hAnsi="Lora"/>
+                <w:lang w:val="en-IN"/>
+              </w:rPr>
+            </w:pPr>
+            <w:r>
+              <w:rPr>
+                <w:rFonts w:ascii="Lora" w:hAnsi="Lora"/>
+                <w:sz w:val="18"/>
+                <w:szCs w:val="20"/>
+                <w:lang w:val="en-IN"/>
+              </w:rPr>
+              <w:t>Concepts</w:t>
+            </w:r>
+            <w:r>
+              <w:rPr>
+                <w:rFonts w:ascii="Lora" w:hAnsi="Lora"/>
+                <w:lang w:val="en-IN"/>
+              </w:rPr>
+              <w:t xml:space="preserve">: </w:t>
+            </w:r>
+            <w:r>
+              <w:rPr>
+                <w:rFonts w:ascii="Lora" w:hAnsi="Lora"/>
+                <w:b w:val="0"/>
+                <w:bCs w:val="0"/>
+                <w:lang w:val="en-IN"/>
+              </w:rPr>
+              <w:t>Object-Oriented Programming, Operating Systems</w:t>
+            </w:r>
+          </w:p>
+        </w:tc>
+        <w:tc>
+          <w:tcPr>
+            <w:tcW w:w="3819" w:type="dxa"/>
+          </w:tcPr>
+          <w:p>
+            <w:pPr>
+              <w:cnfStyle w:val="100000000000" w:firstRow="1" w:lastRow="0" w:firstColumn="0" w:lastColumn="0" w:oddVBand="0" w:evenVBand="0" w:oddHBand="0" w:evenHBand="0" w:firstRowFirstColumn="0" w:firstRowLastColumn="0" w:lastRowFirstColumn="0" w:lastRowLastColumn="0"/>
+              <w:rPr>
+                <w:rFonts w:ascii="Lora" w:hAnsi="Lora"/>
+                <w:b w:val="0"/>
+                <w:bCs w:val="0"/>
+              </w:rPr>
+            </w:pPr>
+            <w:r>
+              <w:rPr>
+                <w:rFonts w:ascii="Lora" w:hAnsi="Lora"/>
               </w:rPr>
               <w:t>Soft Skills</w:t>
             </w:r>
@@ -656,19 +799,22 @@
                 <w:ilvl w:val="0"/>
                 <w:numId w:val="21"/>
               </w:numPr>
+              <w:cnfStyle w:val="100000000000" w:firstRow="1" w:lastRow="0" w:firstColumn="0" w:lastColumn="0" w:oddVBand="0" w:evenVBand="0" w:oddHBand="0" w:evenHBand="0" w:firstRowFirstColumn="0" w:firstRowLastColumn="0" w:lastRowFirstColumn="0" w:lastRowLastColumn="0"/>
               <w:rPr>
                 <w:rFonts w:ascii="Lora" w:hAnsi="Lora"/>
-                <w:sz w:val="14"/>
-                <w:szCs w:val="16"/>
+                <w:b w:val="0"/>
+                <w:bCs w:val="0"/>
+                <w:lang w:val="en-IN"/>
               </w:rPr>
             </w:pPr>
             <w:r>
               <w:rPr>
                 <w:rFonts w:ascii="Lora" w:hAnsi="Lora"/>
-                <w:sz w:val="14"/>
-                <w:szCs w:val="16"/>
+                <w:b w:val="0"/>
+                <w:bCs w:val="0"/>
+                <w:lang w:val="en-IN"/>
               </w:rPr>
-              <w:t xml:space="preserve">Strong organizational and time management skills </w:t>
+              <w:t>Strong organizational and time management skills</w:t>
             </w:r>
           </w:p>
           <w:p>
@@ -678,19 +824,22 @@
                 <w:ilvl w:val="0"/>
                 <w:numId w:val="21"/>
               </w:numPr>
+              <w:cnfStyle w:val="100000000000" w:firstRow="1" w:lastRow="0" w:firstColumn="0" w:lastColumn="0" w:oddVBand="0" w:evenVBand="0" w:oddHBand="0" w:evenHBand="0" w:firstRowFirstColumn="0" w:firstRowLastColumn="0" w:lastRowFirstColumn="0" w:lastRowLastColumn="0"/>
               <w:rPr>
                 <w:rFonts w:ascii="Lora" w:hAnsi="Lora"/>
-                <w:sz w:val="14"/>
-                <w:szCs w:val="16"/>
+                <w:b w:val="0"/>
+                <w:bCs w:val="0"/>
+                <w:lang w:val="en-IN"/>
               </w:rPr>
             </w:pPr>
             <w:r>
               <w:rPr>
                 <w:rFonts w:ascii="Lora" w:hAnsi="Lora"/>
-                <w:sz w:val="14"/>
-                <w:szCs w:val="16"/>
+                <w:b w:val="0"/>
+                <w:bCs w:val="0"/>
+                <w:lang w:val="en-IN"/>
               </w:rPr>
-              <w:t xml:space="preserve">Communication and interpersonal skills </w:t>
+              <w:t>Communication and interpersonal skills</w:t>
             </w:r>
           </w:p>
           <w:p>
@@ -700,19 +849,22 @@
                 <w:ilvl w:val="0"/>
                 <w:numId w:val="21"/>
               </w:numPr>
+              <w:cnfStyle w:val="100000000000" w:firstRow="1" w:lastRow="0" w:firstColumn="0" w:lastColumn="0" w:oddVBand="0" w:evenVBand="0" w:oddHBand="0" w:evenHBand="0" w:firstRowFirstColumn="0" w:firstRowLastColumn="0" w:lastRowFirstColumn="0" w:lastRowLastColumn="0"/>
               <w:rPr>
                 <w:rFonts w:ascii="Lora" w:hAnsi="Lora"/>
-                <w:sz w:val="14"/>
-                <w:szCs w:val="16"/>
+                <w:b w:val="0"/>
+                <w:bCs w:val="0"/>
+                <w:lang w:val="en-IN"/>
               </w:rPr>
             </w:pPr>
             <w:r>
               <w:rPr>
                 <w:rFonts w:ascii="Lora" w:hAnsi="Lora"/>
-                <w:sz w:val="14"/>
-                <w:szCs w:val="16"/>
+                <w:b w:val="0"/>
+                <w:bCs w:val="0"/>
+                <w:lang w:val="en-IN"/>
               </w:rPr>
-              <w:t xml:space="preserve">Detail-oriented </w:t>
+              <w:t>Detail-oriented</w:t>
             </w:r>
           </w:p>
           <w:p>
@@ -722,19 +874,22 @@
                 <w:ilvl w:val="0"/>
                 <w:numId w:val="21"/>
               </w:numPr>
+              <w:cnfStyle w:val="100000000000" w:firstRow="1" w:lastRow="0" w:firstColumn="0" w:lastColumn="0" w:oddVBand="0" w:evenVBand="0" w:oddHBand="0" w:evenHBand="0" w:firstRowFirstColumn="0" w:firstRowLastColumn="0" w:lastRowFirstColumn="0" w:lastRowLastColumn="0"/>
               <w:rPr>
                 <w:rFonts w:ascii="Lora" w:hAnsi="Lora"/>
-                <w:sz w:val="14"/>
-                <w:szCs w:val="16"/>
+                <w:b w:val="0"/>
+                <w:bCs w:val="0"/>
+                <w:lang w:val="en-IN"/>
               </w:rPr>
             </w:pPr>
             <w:r>
               <w:rPr>
                 <w:rFonts w:ascii="Lora" w:hAnsi="Lora"/>
-                <w:sz w:val="14"/>
-                <w:szCs w:val="16"/>
+                <w:b w:val="0"/>
+                <w:bCs w:val="0"/>
+                <w:lang w:val="en-IN"/>
               </w:rPr>
-              <w:t xml:space="preserve">Problem Solving and Algorithmic Thinking </w:t>
+              <w:t>Problem-solving and algorithmic thinking</w:t>
             </w:r>
           </w:p>
           <w:p>
@@ -744,19 +899,22 @@
                 <w:ilvl w:val="0"/>
                 <w:numId w:val="21"/>
               </w:numPr>
+              <w:cnfStyle w:val="100000000000" w:firstRow="1" w:lastRow="0" w:firstColumn="0" w:lastColumn="0" w:oddVBand="0" w:evenVBand="0" w:oddHBand="0" w:evenHBand="0" w:firstRowFirstColumn="0" w:firstRowLastColumn="0" w:lastRowFirstColumn="0" w:lastRowLastColumn="0"/>
               <w:rPr>
                 <w:rFonts w:ascii="Lora" w:hAnsi="Lora"/>
-                <w:sz w:val="14"/>
-                <w:szCs w:val="16"/>
+                <w:b w:val="0"/>
+                <w:bCs w:val="0"/>
+                <w:lang w:val="en-IN"/>
               </w:rPr>
             </w:pPr>
             <w:r>
               <w:rPr>
                 <w:rFonts w:ascii="Lora" w:hAnsi="Lora"/>
-                <w:sz w:val="14"/>
-                <w:szCs w:val="16"/>
+                <w:b w:val="0"/>
+                <w:bCs w:val="0"/>
+                <w:lang w:val="en-IN"/>
               </w:rPr>
-              <w:t xml:space="preserve">Strong Debugging Skills </w:t>
+              <w:t>Strong debugging skills</w:t>
             </w:r>
           </w:p>
           <w:p>
@@ -766,37 +924,28 @@
                 <w:ilvl w:val="0"/>
                 <w:numId w:val="21"/>
               </w:numPr>
+              <w:cnfStyle w:val="100000000000" w:firstRow="1" w:lastRow="0" w:firstColumn="0" w:lastColumn="0" w:oddVBand="0" w:evenVBand="0" w:oddHBand="0" w:evenHBand="0" w:firstRowFirstColumn="0" w:firstRowLastColumn="0" w:lastRowFirstColumn="0" w:lastRowLastColumn="0"/>
               <w:rPr>
                 <w:rFonts w:ascii="Lora" w:hAnsi="Lora"/>
-                <w:sz w:val="14"/>
-                <w:szCs w:val="16"/>
+                <w:b w:val="0"/>
+                <w:bCs w:val="0"/>
+                <w:lang w:val="en-IN"/>
               </w:rPr>
             </w:pPr>
             <w:r>
               <w:rPr>
                 <w:rFonts w:ascii="Lora" w:hAnsi="Lora"/>
-                <w:sz w:val="14"/>
-                <w:szCs w:val="16"/>
+                <w:b w:val="0"/>
+                <w:bCs w:val="0"/>
+                <w:lang w:val="en-IN"/>
               </w:rPr>
-              <w:t>Collaboration and Communication Skills</w:t>
+              <w:t>Collaboration and teamwork</w:t>
             </w:r>
           </w:p>
           <w:p>
             <w:pPr>
               <w:spacing w:line="168" w:lineRule="auto"/>
-              <w:rPr>
-                <w:sz w:val="4"/>
-                <w:szCs w:val="6"/>
-              </w:rPr>
-            </w:pPr>
-          </w:p>
-          <w:p>
-            <w:pPr>
-              <w:spacing w:line="168" w:lineRule="auto"/>
-              <w:rPr>
-                <w:sz w:val="4"/>
-                <w:szCs w:val="6"/>
-              </w:rPr>
+              <w:cnfStyle w:val="100000000000" w:firstRow="1" w:lastRow="0" w:firstColumn="0" w:lastColumn="0" w:oddVBand="0" w:evenVBand="0" w:oddHBand="0" w:evenHBand="0" w:firstRowFirstColumn="0" w:firstRowLastColumn="0" w:lastRowFirstColumn="0" w:lastRowLastColumn="0"/>
             </w:pPr>
           </w:p>
         </w:tc>
@@ -807,15 +956,390 @@
         <w:pStyle w:val="Heading1"/>
         <w:rPr>
           <w:rFonts w:ascii="Lora" w:hAnsi="Lora"/>
-          <w:sz w:val="18"/>
-          <w:szCs w:val="26"/>
+          <w:spacing w:val="10"/>
+          <w:sz w:val="22"/>
+          <w:szCs w:val="30"/>
         </w:rPr>
       </w:pPr>
       <w:r>
         <w:rPr>
           <w:rFonts w:ascii="Lora" w:hAnsi="Lora"/>
+          <w:spacing w:val="10"/>
+          <w:sz w:val="22"/>
+          <w:szCs w:val="30"/>
+        </w:rPr>
+        <w:t>Experience</w:t>
+      </w:r>
+    </w:p>
+    <w:p>
+      <w:pPr>
+        <w:spacing w:line="168" w:lineRule="auto"/>
+        <w:rPr>
+          <w:sz w:val="6"/>
+          <w:szCs w:val="8"/>
+        </w:rPr>
+      </w:pPr>
+      <w:r>
+        <w:rPr>
+          <w:noProof/>
+          <w:sz w:val="6"/>
+          <w:szCs w:val="8"/>
+        </w:rPr>
+        <mc:AlternateContent>
+          <mc:Choice Requires="wps">
+            <w:drawing>
+              <wp:inline distT="0" distB="0" distL="0" distR="0" wp14:anchorId="01B39BD8" wp14:editId="626E5B2C">
+                <wp:extent cx="5943600" cy="0"/>
+                <wp:effectExtent l="0" t="0" r="0" b="0"/>
+                <wp:docPr id="1743059878" name="Straight Connector 1">
+                  <a:extLst xmlns:a="http://schemas.openxmlformats.org/drawingml/2006/main">
+                    <a:ext uri="{C183D7F6-B498-43B3-948B-1728B52AA6E4}">
+                      <adec:decorative xmlns:adec="http://schemas.microsoft.com/office/drawing/2017/decorative" val="1"/>
+                    </a:ext>
+                  </a:extLst>
+                </wp:docPr>
+                <wp:cNvGraphicFramePr/>
+                <a:graphic xmlns:a="http://schemas.openxmlformats.org/drawingml/2006/main">
+                  <a:graphicData uri="http://schemas.microsoft.com/office/word/2010/wordprocessingShape">
+                    <wps:wsp>
+                      <wps:cNvCnPr/>
+                      <wps:spPr>
+                        <a:xfrm>
+                          <a:off x="0" y="0"/>
+                          <a:ext cx="5943600" cy="0"/>
+                        </a:xfrm>
+                        <a:prstGeom prst="line">
+                          <a:avLst/>
+                        </a:prstGeom>
+                        <a:noFill/>
+                        <a:ln w="12700" cap="flat" cmpd="sng" algn="ctr">
+                          <a:solidFill>
+                            <a:schemeClr val="tx1"/>
+                          </a:solidFill>
+                          <a:prstDash val="solid"/>
+                          <a:miter lim="800000"/>
+                        </a:ln>
+                        <a:effectLst/>
+                      </wps:spPr>
+                      <wps:bodyPr/>
+                    </wps:wsp>
+                  </a:graphicData>
+                </a:graphic>
+              </wp:inline>
+            </w:drawing>
+          </mc:Choice>
+          <mc:Fallback>
+            <w:pict>
+              <v:line w14:anchorId="2B08A08D" id="Straight Connector 1" o:spid="_x0000_s1026" alt="&quot;&quot;" style="visibility:visible;mso-wrap-style:square;mso-left-percent:-10001;mso-top-percent:-10001;mso-position-horizontal:absolute;mso-position-horizontal-relative:char;mso-position-vertical:absolute;mso-position-vertical-relative:line;mso-left-percent:-10001;mso-top-percent:-10001" from="0,0" to="468pt,0" o:gfxdata="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" strokecolor="black [3213]" strokeweight="1pt">
+                <v:stroke joinstyle="miter"/>
+                <w10:anchorlock/>
+              </v:line>
+            </w:pict>
+          </mc:Fallback>
+        </mc:AlternateContent>
+      </w:r>
+    </w:p>
+    <w:p>
+      <w:pPr>
+        <w:rPr>
+          <w:rFonts w:ascii="Lora" w:hAnsi="Lora"/>
+          <w:b/>
+          <w:bCs/>
           <w:sz w:val="18"/>
-          <w:szCs w:val="26"/>
+          <w:szCs w:val="20"/>
+        </w:rPr>
+      </w:pPr>
+      <w:r>
+        <w:rPr>
+          <w:rFonts w:ascii="Lora" w:hAnsi="Lora"/>
+          <w:b/>
+          <w:bCs/>
+          <w:sz w:val="18"/>
+          <w:szCs w:val="20"/>
+        </w:rPr>
+        <w:t>Backend Engineering Intern – Sequoia Consulting Group</w:t>
+      </w:r>
+    </w:p>
+    <w:p>
+      <w:pPr>
+        <w:rPr>
+          <w:rFonts w:ascii="Lora" w:hAnsi="Lora"/>
+          <w:b/>
+          <w:bCs/>
+          <w:color w:val="858585" w:themeColor="accent2" w:themeShade="BF"/>
+          <w:sz w:val="18"/>
+          <w:szCs w:val="20"/>
+        </w:rPr>
+      </w:pPr>
+      <w:r>
+        <w:rPr>
+          <w:rFonts w:ascii="Lora" w:hAnsi="Lora"/>
+          <w:b/>
+          <w:bCs/>
+          <w:color w:val="858585" w:themeColor="accent2" w:themeShade="BF"/>
+          <w:sz w:val="18"/>
+          <w:szCs w:val="20"/>
+        </w:rPr>
+        <w:t>April 2024 - Current</w:t>
+      </w:r>
+    </w:p>
+    <w:p>
+      <w:pPr>
+        <w:pStyle w:val="ListParagraph"/>
+        <w:numPr>
+          <w:ilvl w:val="0"/>
+          <w:numId w:val="32"/>
+        </w:numPr>
+        <w:rPr>
+          <w:rFonts w:ascii="Lora" w:hAnsi="Lora"/>
+          <w:szCs w:val="20"/>
+          <w:lang w:val="en-IN"/>
+        </w:rPr>
+      </w:pPr>
+      <w:r>
+        <w:rPr>
+          <w:rFonts w:ascii="Lora" w:hAnsi="Lora"/>
+          <w:b/>
+          <w:bCs/>
+          <w:szCs w:val="20"/>
+          <w:lang w:val="en-IN"/>
+        </w:rPr>
+        <w:t>Security Enhancements:</w:t>
+      </w:r>
+      <w:r>
+        <w:rPr>
+          <w:rFonts w:ascii="Lora" w:hAnsi="Lora"/>
+          <w:szCs w:val="20"/>
+          <w:lang w:val="en-IN"/>
+        </w:rPr>
+        <w:t xml:space="preserve"> Reduced critical and medium security defects from 600 to 20 by conducting a comprehensive review of microservice security issues.</w:t>
+      </w:r>
+    </w:p>
+    <w:p>
+      <w:pPr>
+        <w:pStyle w:val="ListParagraph"/>
+        <w:numPr>
+          <w:ilvl w:val="0"/>
+          <w:numId w:val="32"/>
+        </w:numPr>
+        <w:rPr>
+          <w:rFonts w:ascii="Lora" w:hAnsi="Lora"/>
+          <w:szCs w:val="20"/>
+          <w:lang w:val="en-IN"/>
+        </w:rPr>
+      </w:pPr>
+      <w:r>
+        <w:rPr>
+          <w:rFonts w:ascii="Lora" w:hAnsi="Lora"/>
+          <w:b/>
+          <w:bCs/>
+          <w:szCs w:val="20"/>
+          <w:lang w:val="en-IN"/>
+        </w:rPr>
+        <w:t>Code Quality Improvement:</w:t>
+      </w:r>
+      <w:r>
+        <w:rPr>
+          <w:rFonts w:ascii="Lora" w:hAnsi="Lora"/>
+          <w:szCs w:val="20"/>
+          <w:lang w:val="en-IN"/>
+        </w:rPr>
+        <w:t xml:space="preserve"> Resolved SonarQube issues, enhancing code quality and maintainability across critical components.</w:t>
+      </w:r>
+    </w:p>
+    <w:p>
+      <w:pPr>
+        <w:pStyle w:val="ListParagraph"/>
+        <w:numPr>
+          <w:ilvl w:val="0"/>
+          <w:numId w:val="32"/>
+        </w:numPr>
+        <w:rPr>
+          <w:rFonts w:ascii="Lora" w:hAnsi="Lora"/>
+          <w:szCs w:val="20"/>
+          <w:lang w:val="en-IN"/>
+        </w:rPr>
+      </w:pPr>
+      <w:r>
+        <w:rPr>
+          <w:rFonts w:ascii="Lora" w:hAnsi="Lora"/>
+          <w:b/>
+          <w:bCs/>
+          <w:szCs w:val="20"/>
+          <w:lang w:val="en-IN"/>
+        </w:rPr>
+        <w:t>Repository Separation:</w:t>
+      </w:r>
+      <w:r>
+        <w:rPr>
+          <w:rFonts w:ascii="Lora" w:hAnsi="Lora"/>
+          <w:szCs w:val="20"/>
+          <w:lang w:val="en-IN"/>
+        </w:rPr>
+        <w:t xml:space="preserve"> Collaborated on separating a monolithic service into an independent microservice, improving modularity.</w:t>
+      </w:r>
+    </w:p>
+    <w:p>
+      <w:pPr>
+        <w:pStyle w:val="ListParagraph"/>
+        <w:numPr>
+          <w:ilvl w:val="0"/>
+          <w:numId w:val="32"/>
+        </w:numPr>
+        <w:rPr>
+          <w:rFonts w:ascii="Lora" w:hAnsi="Lora"/>
+          <w:szCs w:val="20"/>
+          <w:lang w:val="en-IN"/>
+        </w:rPr>
+      </w:pPr>
+      <w:r>
+        <w:rPr>
+          <w:rFonts w:ascii="Lora" w:hAnsi="Lora"/>
+          <w:b/>
+          <w:bCs/>
+          <w:szCs w:val="20"/>
+          <w:lang w:val="en-IN"/>
+        </w:rPr>
+        <w:t>API Development:</w:t>
+      </w:r>
+      <w:r>
+        <w:rPr>
+          <w:rFonts w:ascii="Lora" w:hAnsi="Lora"/>
+          <w:szCs w:val="20"/>
+          <w:lang w:val="en-IN"/>
+        </w:rPr>
+        <w:t xml:space="preserve"> Designed a wrapper API around the notification system, abstracting complexity and improving reusability.</w:t>
+      </w:r>
+    </w:p>
+    <w:p>
+      <w:pPr>
+        <w:pStyle w:val="ListParagraph"/>
+        <w:numPr>
+          <w:ilvl w:val="0"/>
+          <w:numId w:val="32"/>
+        </w:numPr>
+        <w:rPr>
+          <w:rFonts w:ascii="Lora" w:hAnsi="Lora"/>
+          <w:szCs w:val="20"/>
+          <w:lang w:val="en-IN"/>
+        </w:rPr>
+      </w:pPr>
+      <w:r>
+        <w:rPr>
+          <w:rFonts w:ascii="Lora" w:hAnsi="Lora"/>
+          <w:b/>
+          <w:bCs/>
+          <w:szCs w:val="20"/>
+          <w:lang w:val="en-IN"/>
+        </w:rPr>
+        <w:t>Error Analysis:</w:t>
+      </w:r>
+      <w:r>
+        <w:rPr>
+          <w:rFonts w:ascii="Lora" w:hAnsi="Lora"/>
+          <w:szCs w:val="20"/>
+          <w:lang w:val="en-IN"/>
+        </w:rPr>
+        <w:t xml:space="preserve"> Conducted in-depth analysis of 5xx errors, identifying root causes and implementing solutions.</w:t>
+      </w:r>
+    </w:p>
+    <w:p>
+      <w:pPr>
+        <w:pStyle w:val="ListParagraph"/>
+        <w:numPr>
+          <w:ilvl w:val="0"/>
+          <w:numId w:val="32"/>
+        </w:numPr>
+        <w:rPr>
+          <w:rFonts w:ascii="Lora" w:hAnsi="Lora"/>
+          <w:szCs w:val="20"/>
+          <w:lang w:val="en-IN"/>
+        </w:rPr>
+      </w:pPr>
+      <w:r>
+        <w:rPr>
+          <w:rFonts w:ascii="Lora" w:hAnsi="Lora"/>
+          <w:b/>
+          <w:bCs/>
+          <w:szCs w:val="20"/>
+          <w:lang w:val="en-IN"/>
+        </w:rPr>
+        <w:t>Feature Bug Resolution:</w:t>
+      </w:r>
+      <w:r>
+        <w:rPr>
+          <w:rFonts w:ascii="Lora" w:hAnsi="Lora"/>
+          <w:szCs w:val="20"/>
+          <w:lang w:val="en-IN"/>
+        </w:rPr>
+        <w:t xml:space="preserve"> Worked with a cross-functional team to resolve feature bugs and production issues.</w:t>
+      </w:r>
+    </w:p>
+    <w:p>
+      <w:pPr>
+        <w:pStyle w:val="ListParagraph"/>
+        <w:numPr>
+          <w:ilvl w:val="0"/>
+          <w:numId w:val="32"/>
+        </w:numPr>
+        <w:rPr>
+          <w:rFonts w:ascii="Lora" w:hAnsi="Lora"/>
+          <w:szCs w:val="20"/>
+        </w:rPr>
+      </w:pPr>
+      <w:r>
+        <w:rPr>
+          <w:rFonts w:ascii="Lora" w:hAnsi="Lora"/>
+          <w:b/>
+          <w:bCs/>
+          <w:szCs w:val="20"/>
+          <w:lang w:val="en-IN"/>
+        </w:rPr>
+        <w:t>Skills Learned:</w:t>
+      </w:r>
+      <w:r>
+        <w:rPr>
+          <w:rFonts w:ascii="Lora" w:hAnsi="Lora"/>
+          <w:szCs w:val="20"/>
+          <w:lang w:val="en-IN"/>
+        </w:rPr>
+        <w:t xml:space="preserve"> Golang, Python, </w:t>
+      </w:r>
+      <w:proofErr w:type="spellStart"/>
+      <w:r>
+        <w:rPr>
+          <w:rFonts w:ascii="Lora" w:hAnsi="Lora"/>
+          <w:szCs w:val="20"/>
+          <w:lang w:val="en-IN"/>
+        </w:rPr>
+        <w:t>FastAPI</w:t>
+      </w:r>
+      <w:proofErr w:type="spellEnd"/>
+      <w:r>
+        <w:rPr>
+          <w:rFonts w:ascii="Lora" w:hAnsi="Lora"/>
+          <w:szCs w:val="20"/>
+          <w:lang w:val="en-IN"/>
+        </w:rPr>
+        <w:t>, MongoDB, Git, GitHub, AWS</w:t>
+      </w:r>
+    </w:p>
+    <w:p>
+      <w:pPr>
+        <w:pStyle w:val="Heading1"/>
+        <w:rPr>
+          <w:rFonts w:ascii="Lora" w:hAnsi="Lora"/>
+          <w:spacing w:val="10"/>
+          <w:sz w:val="20"/>
+          <w:szCs w:val="28"/>
+        </w:rPr>
+      </w:pPr>
+      <w:r>
+        <w:rPr>
+          <w:rFonts w:ascii="Lora" w:hAnsi="Lora"/>
+          <w:spacing w:val="10"/>
+          <w:sz w:val="20"/>
+          <w:szCs w:val="28"/>
         </w:rPr>
         <w:t>Projects</w:t>
       </w:r>
@@ -824,15 +1348,15 @@
       <w:pPr>
         <w:spacing w:line="168" w:lineRule="auto"/>
         <w:rPr>
-          <w:sz w:val="4"/>
-          <w:szCs w:val="6"/>
+          <w:sz w:val="6"/>
+          <w:szCs w:val="8"/>
         </w:rPr>
       </w:pPr>
       <w:r>
         <w:rPr>
           <w:noProof/>
-          <w:sz w:val="4"/>
-          <w:szCs w:val="6"/>
+          <w:sz w:val="6"/>
+          <w:szCs w:val="8"/>
         </w:rPr>
         <mc:AlternateContent>
           <mc:Choice Requires="wps">
@@ -894,8 +1418,8 @@
           <w:rFonts w:ascii="Lora" w:hAnsi="Lora"/>
           <w:b/>
           <w:bCs/>
-          <w:sz w:val="14"/>
-          <w:szCs w:val="16"/>
+          <w:sz w:val="18"/>
+          <w:szCs w:val="20"/>
         </w:rPr>
       </w:pPr>
       <w:r>
@@ -903,10 +1427,420 @@
           <w:rFonts w:ascii="Lora" w:hAnsi="Lora"/>
           <w:b/>
           <w:bCs/>
-          <w:sz w:val="14"/>
-          <w:szCs w:val="16"/>
+          <w:sz w:val="18"/>
+          <w:szCs w:val="20"/>
         </w:rPr>
-        <w:t>Note taking app</w:t>
+        <w:t>Video Streaming Pipeline with AWS &amp; Node.js</w:t>
+      </w:r>
+    </w:p>
+    <w:p>
+      <w:pPr>
+        <w:pStyle w:val="ListParagraph"/>
+        <w:numPr>
+          <w:ilvl w:val="0"/>
+          <w:numId w:val="32"/>
+        </w:numPr>
+        <w:spacing w:line="276" w:lineRule="auto"/>
+        <w:rPr>
+          <w:rFonts w:ascii="Lora" w:hAnsi="Lora"/>
+          <w:szCs w:val="20"/>
+          <w:lang w:val="en-IN"/>
+        </w:rPr>
+      </w:pPr>
+      <w:r>
+        <w:rPr>
+          <w:rFonts w:ascii="Lora" w:hAnsi="Lora"/>
+          <w:b/>
+          <w:bCs/>
+          <w:szCs w:val="20"/>
+          <w:lang w:val="en-IN"/>
+        </w:rPr>
+        <w:t xml:space="preserve">Built a full-stack video processing pipeline using AWS services (S3, SQS, ECS, </w:t>
+      </w:r>
+      <w:proofErr w:type="spellStart"/>
+      <w:r>
+        <w:rPr>
+          <w:rFonts w:ascii="Lora" w:hAnsi="Lora"/>
+          <w:b/>
+          <w:bCs/>
+          <w:szCs w:val="20"/>
+          <w:lang w:val="en-IN"/>
+        </w:rPr>
+        <w:t>EventBridge</w:t>
+      </w:r>
+      <w:proofErr w:type="spellEnd"/>
+      <w:r>
+        <w:rPr>
+          <w:rFonts w:ascii="Lora" w:hAnsi="Lora"/>
+          <w:b/>
+          <w:bCs/>
+          <w:szCs w:val="20"/>
+          <w:lang w:val="en-IN"/>
+        </w:rPr>
+        <w:t>) and Node.js.</w:t>
+      </w:r>
+    </w:p>
+    <w:p>
+      <w:pPr>
+        <w:pStyle w:val="ListParagraph"/>
+        <w:numPr>
+          <w:ilvl w:val="0"/>
+          <w:numId w:val="32"/>
+        </w:numPr>
+        <w:spacing w:line="276" w:lineRule="auto"/>
+        <w:rPr>
+          <w:rFonts w:ascii="Lora" w:hAnsi="Lora"/>
+          <w:szCs w:val="20"/>
+          <w:lang w:val="en-IN"/>
+        </w:rPr>
+      </w:pPr>
+      <w:r>
+        <w:rPr>
+          <w:rFonts w:ascii="Lora" w:hAnsi="Lora"/>
+          <w:szCs w:val="20"/>
+          <w:lang w:val="en-IN"/>
+        </w:rPr>
+        <w:t xml:space="preserve">Developed a </w:t>
+      </w:r>
+      <w:r>
+        <w:rPr>
+          <w:rFonts w:ascii="Lora" w:hAnsi="Lora"/>
+          <w:b/>
+          <w:bCs/>
+          <w:szCs w:val="20"/>
+          <w:lang w:val="en-IN"/>
+        </w:rPr>
+        <w:t>Node.js worker</w:t>
+      </w:r>
+      <w:r>
+        <w:rPr>
+          <w:rFonts w:ascii="Lora" w:hAnsi="Lora"/>
+          <w:szCs w:val="20"/>
+          <w:lang w:val="en-IN"/>
+        </w:rPr>
+        <w:t xml:space="preserve"> to poll SQS for S3 events and trigger ECS </w:t>
+      </w:r>
+      <w:proofErr w:type="spellStart"/>
+      <w:r>
+        <w:rPr>
+          <w:rFonts w:ascii="Lora" w:hAnsi="Lora"/>
+          <w:szCs w:val="20"/>
+          <w:lang w:val="en-IN"/>
+        </w:rPr>
+        <w:t>Fargate</w:t>
+      </w:r>
+      <w:proofErr w:type="spellEnd"/>
+      <w:r>
+        <w:rPr>
+          <w:rFonts w:ascii="Lora" w:hAnsi="Lora"/>
+          <w:szCs w:val="20"/>
+          <w:lang w:val="en-IN"/>
+        </w:rPr>
+        <w:t xml:space="preserve"> tasks for video processing.</w:t>
+      </w:r>
+    </w:p>
+    <w:p>
+      <w:pPr>
+        <w:pStyle w:val="ListParagraph"/>
+        <w:numPr>
+          <w:ilvl w:val="0"/>
+          <w:numId w:val="32"/>
+        </w:numPr>
+        <w:spacing w:line="276" w:lineRule="auto"/>
+        <w:rPr>
+          <w:rFonts w:ascii="Lora" w:hAnsi="Lora"/>
+          <w:szCs w:val="20"/>
+          <w:lang w:val="en-IN"/>
+        </w:rPr>
+      </w:pPr>
+      <w:r>
+        <w:rPr>
+          <w:rFonts w:ascii="Lora" w:hAnsi="Lora"/>
+          <w:szCs w:val="20"/>
+          <w:lang w:val="en-IN"/>
+        </w:rPr>
+        <w:t xml:space="preserve">Used </w:t>
+      </w:r>
+      <w:proofErr w:type="spellStart"/>
+      <w:r>
+        <w:rPr>
+          <w:rFonts w:ascii="Lora" w:hAnsi="Lora"/>
+          <w:b/>
+          <w:bCs/>
+          <w:szCs w:val="20"/>
+          <w:lang w:val="en-IN"/>
+        </w:rPr>
+        <w:t>FFmpeg</w:t>
+      </w:r>
+      <w:proofErr w:type="spellEnd"/>
+      <w:r>
+        <w:rPr>
+          <w:rFonts w:ascii="Lora" w:hAnsi="Lora"/>
+          <w:szCs w:val="20"/>
+          <w:lang w:val="en-IN"/>
+        </w:rPr>
+        <w:t xml:space="preserve"> in Docker containers to transcode videos to HLS format with multiple resolutions.</w:t>
+      </w:r>
+    </w:p>
+    <w:p>
+      <w:pPr>
+        <w:pStyle w:val="ListParagraph"/>
+        <w:numPr>
+          <w:ilvl w:val="0"/>
+          <w:numId w:val="32"/>
+        </w:numPr>
+        <w:spacing w:line="276" w:lineRule="auto"/>
+        <w:rPr>
+          <w:rFonts w:ascii="Lora" w:hAnsi="Lora"/>
+          <w:szCs w:val="20"/>
+          <w:lang w:val="en-IN"/>
+        </w:rPr>
+      </w:pPr>
+      <w:r>
+        <w:rPr>
+          <w:rFonts w:ascii="Lora" w:hAnsi="Lora"/>
+          <w:szCs w:val="20"/>
+          <w:lang w:val="en-IN"/>
+        </w:rPr>
+        <w:t xml:space="preserve">Stored HLS segments in </w:t>
+      </w:r>
+      <w:r>
+        <w:rPr>
+          <w:rFonts w:ascii="Lora" w:hAnsi="Lora"/>
+          <w:b/>
+          <w:bCs/>
+          <w:szCs w:val="20"/>
+          <w:lang w:val="en-IN"/>
+        </w:rPr>
+        <w:t>S3</w:t>
+      </w:r>
+      <w:r>
+        <w:rPr>
+          <w:rFonts w:ascii="Lora" w:hAnsi="Lora"/>
+          <w:szCs w:val="20"/>
+          <w:lang w:val="en-IN"/>
+        </w:rPr>
+        <w:t xml:space="preserve"> and video metadata in </w:t>
+      </w:r>
+      <w:r>
+        <w:rPr>
+          <w:rFonts w:ascii="Lora" w:hAnsi="Lora"/>
+          <w:b/>
+          <w:bCs/>
+          <w:szCs w:val="20"/>
+          <w:lang w:val="en-IN"/>
+        </w:rPr>
+        <w:t>MongoDB</w:t>
+      </w:r>
+      <w:r>
+        <w:rPr>
+          <w:rFonts w:ascii="Lora" w:hAnsi="Lora"/>
+          <w:szCs w:val="20"/>
+          <w:lang w:val="en-IN"/>
+        </w:rPr>
+        <w:t xml:space="preserve">, enabling </w:t>
+      </w:r>
+      <w:r>
+        <w:rPr>
+          <w:rFonts w:ascii="Lora" w:hAnsi="Lora"/>
+          <w:b/>
+          <w:bCs/>
+          <w:szCs w:val="20"/>
+          <w:lang w:val="en-IN"/>
+        </w:rPr>
+        <w:t>adaptive bitrate streaming</w:t>
+      </w:r>
+      <w:r>
+        <w:rPr>
+          <w:rFonts w:ascii="Lora" w:hAnsi="Lora"/>
+          <w:szCs w:val="20"/>
+          <w:lang w:val="en-IN"/>
+        </w:rPr>
+        <w:t>.</w:t>
+      </w:r>
+    </w:p>
+    <w:p>
+      <w:pPr>
+        <w:pStyle w:val="ListParagraph"/>
+        <w:numPr>
+          <w:ilvl w:val="0"/>
+          <w:numId w:val="32"/>
+        </w:numPr>
+        <w:spacing w:line="276" w:lineRule="auto"/>
+        <w:rPr>
+          <w:rFonts w:ascii="Lora" w:hAnsi="Lora"/>
+          <w:szCs w:val="20"/>
+          <w:lang w:val="en-IN"/>
+        </w:rPr>
+      </w:pPr>
+      <w:r>
+        <w:rPr>
+          <w:rFonts w:ascii="Lora" w:hAnsi="Lora"/>
+          <w:b/>
+          <w:bCs/>
+          <w:szCs w:val="20"/>
+          <w:lang w:val="en-IN"/>
+        </w:rPr>
+        <w:t>Shared videos via unique codes</w:t>
+      </w:r>
+      <w:r>
+        <w:rPr>
+          <w:rFonts w:ascii="Lora" w:hAnsi="Lora"/>
+          <w:szCs w:val="20"/>
+          <w:lang w:val="en-IN"/>
+        </w:rPr>
+        <w:t xml:space="preserve"> for on-demand streaming using a custom-built player with Video.js.</w:t>
+      </w:r>
+    </w:p>
+    <w:p>
+      <w:pPr>
+        <w:pStyle w:val="ListParagraph"/>
+        <w:numPr>
+          <w:ilvl w:val="0"/>
+          <w:numId w:val="32"/>
+        </w:numPr>
+        <w:spacing w:line="276" w:lineRule="auto"/>
+        <w:rPr>
+          <w:rFonts w:ascii="Lora" w:hAnsi="Lora"/>
+          <w:szCs w:val="20"/>
+        </w:rPr>
+      </w:pPr>
+      <w:r>
+        <w:rPr>
+          <w:rFonts w:ascii="Lora" w:hAnsi="Lora"/>
+          <w:b/>
+          <w:bCs/>
+          <w:szCs w:val="20"/>
+          <w:lang w:val="en-IN"/>
+        </w:rPr>
+        <w:t>Tech Stack:</w:t>
+      </w:r>
+      <w:r>
+        <w:rPr>
+          <w:rFonts w:ascii="Lora" w:hAnsi="Lora"/>
+          <w:szCs w:val="20"/>
+          <w:lang w:val="en-IN"/>
+        </w:rPr>
+        <w:t xml:space="preserve"> Node.js, AWS S3, ECS (</w:t>
+      </w:r>
+      <w:proofErr w:type="spellStart"/>
+      <w:r>
+        <w:rPr>
+          <w:rFonts w:ascii="Lora" w:hAnsi="Lora"/>
+          <w:szCs w:val="20"/>
+          <w:lang w:val="en-IN"/>
+        </w:rPr>
+        <w:t>Fargate</w:t>
+      </w:r>
+      <w:proofErr w:type="spellEnd"/>
+      <w:r>
+        <w:rPr>
+          <w:rFonts w:ascii="Lora" w:hAnsi="Lora"/>
+          <w:szCs w:val="20"/>
+          <w:lang w:val="en-IN"/>
+        </w:rPr>
+        <w:t xml:space="preserve">), </w:t>
+      </w:r>
+      <w:proofErr w:type="spellStart"/>
+      <w:r>
+        <w:rPr>
+          <w:rFonts w:ascii="Lora" w:hAnsi="Lora"/>
+          <w:szCs w:val="20"/>
+          <w:lang w:val="en-IN"/>
+        </w:rPr>
+        <w:t>EventBridge</w:t>
+      </w:r>
+      <w:proofErr w:type="spellEnd"/>
+      <w:r>
+        <w:rPr>
+          <w:rFonts w:ascii="Lora" w:hAnsi="Lora"/>
+          <w:szCs w:val="20"/>
+          <w:lang w:val="en-IN"/>
+        </w:rPr>
+        <w:t xml:space="preserve">, SQS, </w:t>
+      </w:r>
+      <w:proofErr w:type="spellStart"/>
+      <w:r>
+        <w:rPr>
+          <w:rFonts w:ascii="Lora" w:hAnsi="Lora"/>
+          <w:szCs w:val="20"/>
+          <w:lang w:val="en-IN"/>
+        </w:rPr>
+        <w:t>FFmpeg</w:t>
+      </w:r>
+      <w:proofErr w:type="spellEnd"/>
+      <w:r>
+        <w:rPr>
+          <w:rFonts w:ascii="Lora" w:hAnsi="Lora"/>
+          <w:szCs w:val="20"/>
+          <w:lang w:val="en-IN"/>
+        </w:rPr>
+        <w:t>, Docker, MongoDB</w:t>
+      </w:r>
+    </w:p>
+    <w:p>
+      <w:pPr>
+        <w:rPr>
+          <w:rFonts w:ascii="Lora" w:hAnsi="Lora"/>
+          <w:b/>
+          <w:bCs/>
+          <w:sz w:val="18"/>
+          <w:szCs w:val="20"/>
+        </w:rPr>
+      </w:pPr>
+    </w:p>
+    <w:p>
+      <w:pPr>
+        <w:rPr>
+          <w:rFonts w:ascii="Lora" w:hAnsi="Lora"/>
+          <w:b/>
+          <w:bCs/>
+          <w:sz w:val="18"/>
+          <w:szCs w:val="20"/>
+        </w:rPr>
+      </w:pPr>
+    </w:p>
+    <w:p>
+      <w:pPr>
+        <w:rPr>
+          <w:rFonts w:ascii="Lora" w:hAnsi="Lora"/>
+          <w:b/>
+          <w:bCs/>
+          <w:sz w:val="18"/>
+          <w:szCs w:val="20"/>
+        </w:rPr>
+      </w:pPr>
+    </w:p>
+    <w:p>
+      <w:pPr>
+        <w:rPr>
+          <w:rFonts w:ascii="Lora" w:hAnsi="Lora"/>
+          <w:b/>
+          <w:bCs/>
+          <w:sz w:val="18"/>
+          <w:szCs w:val="20"/>
+        </w:rPr>
+      </w:pPr>
+    </w:p>
+    <w:p>
+      <w:pPr>
+        <w:rPr>
+          <w:rFonts w:ascii="Lora" w:hAnsi="Lora"/>
+          <w:b/>
+          <w:bCs/>
+          <w:sz w:val="18"/>
+          <w:szCs w:val="20"/>
+        </w:rPr>
+      </w:pPr>
+      <w:r>
+        <w:rPr>
+          <w:rFonts w:ascii="Lora" w:hAnsi="Lora"/>
+          <w:b/>
+          <w:bCs/>
+          <w:sz w:val="18"/>
+          <w:szCs w:val="20"/>
+        </w:rPr>
+        <w:t>Coffee Time</w:t>
       </w:r>
     </w:p>
     <w:p>
@@ -918,17 +1852,35 @@
         </w:numPr>
         <w:rPr>
           <w:rFonts w:ascii="Lora" w:hAnsi="Lora"/>
-          <w:sz w:val="14"/>
-          <w:szCs w:val="16"/>
+          <w:szCs w:val="20"/>
+          <w:lang w:val="en-IN"/>
         </w:rPr>
       </w:pPr>
       <w:r>
         <w:rPr>
           <w:rFonts w:ascii="Lora" w:hAnsi="Lora"/>
-          <w:sz w:val="14"/>
-          <w:szCs w:val="16"/>
+          <w:szCs w:val="20"/>
+          <w:lang w:val="en-IN"/>
         </w:rPr>
-        <w:t xml:space="preserve">Developed a user-friendly note-taking app with HTML, CSS, and JavaScript, featuring note creation, deletion, and marking as important. </w:t>
+        <w:t xml:space="preserve">Developed a full-stack e-commerce platform using </w:t>
+      </w:r>
+      <w:r>
+        <w:rPr>
+          <w:rFonts w:ascii="Lora" w:hAnsi="Lora"/>
+          <w:b/>
+          <w:bCs/>
+          <w:szCs w:val="20"/>
+          <w:lang w:val="en-IN"/>
+        </w:rPr>
+        <w:t>MongoDB, Express.js, Node.js, and React.js (MERN)</w:t>
+      </w:r>
+      <w:r>
+        <w:rPr>
+          <w:rFonts w:ascii="Lora" w:hAnsi="Lora"/>
+          <w:szCs w:val="20"/>
+          <w:lang w:val="en-IN"/>
+        </w:rPr>
+        <w:t>.</w:t>
       </w:r>
     </w:p>
     <w:p>
@@ -940,123 +1892,315 @@
         </w:numPr>
         <w:rPr>
           <w:rFonts w:ascii="Lora" w:hAnsi="Lora"/>
-          <w:sz w:val="14"/>
-          <w:szCs w:val="16"/>
+          <w:szCs w:val="20"/>
+          <w:lang w:val="en-IN"/>
         </w:rPr>
       </w:pPr>
       <w:r>
         <w:rPr>
           <w:rFonts w:ascii="Lora" w:hAnsi="Lora"/>
-          <w:sz w:val="14"/>
-          <w:szCs w:val="16"/>
+          <w:szCs w:val="20"/>
+          <w:lang w:val="en-IN"/>
         </w:rPr>
-        <w:t>Utilized browser localStorage for efficient data management and included a dedicated rendering system for organizing and accessing important notes.</w:t>
+        <w:t xml:space="preserve">Integrated </w:t>
       </w:r>
-    </w:p>
-    <w:p>
-      <w:pPr>
-        <w:rPr>
-          <w:rFonts w:ascii="Lora" w:hAnsi="Lora"/>
-          <w:b/>
-          <w:bCs/>
-          <w:sz w:val="14"/>
-          <w:szCs w:val="16"/>
-        </w:rPr>
-      </w:pPr>
       <w:r>
         <w:rPr>
           <w:rFonts w:ascii="Lora" w:hAnsi="Lora"/>
           <w:b/>
           <w:bCs/>
-          <w:sz w:val="14"/>
-          <w:szCs w:val="16"/>
+          <w:szCs w:val="20"/>
+          <w:lang w:val="en-IN"/>
         </w:rPr>
-        <w:t>News App</w:t>
+        <w:t>Email.js, JWT, Firebase, Multer</w:t>
       </w:r>
-    </w:p>
-    <w:p>
-      <w:pPr>
-        <w:pStyle w:val="ListParagraph"/>
-        <w:numPr>
-          <w:ilvl w:val="0"/>
-          <w:numId w:val="33"/>
-        </w:numPr>
-        <w:rPr>
-          <w:rFonts w:ascii="Lora" w:hAnsi="Lora"/>
-          <w:sz w:val="14"/>
-          <w:szCs w:val="16"/>
-        </w:rPr>
-      </w:pPr>
       <w:r>
         <w:rPr>
           <w:rFonts w:ascii="Lora" w:hAnsi="Lora"/>
-          <w:sz w:val="14"/>
-          <w:szCs w:val="16"/>
+          <w:szCs w:val="20"/>
+          <w:lang w:val="en-IN"/>
         </w:rPr>
-        <w:t xml:space="preserve">Developed a modern news app using React, JavaScript, HTML, and CSS, integrating real-time updates from an external News API. </w:t>
+        <w:t xml:space="preserve">, and </w:t>
       </w:r>
-    </w:p>
-    <w:p>
-      <w:pPr>
-        <w:pStyle w:val="ListParagraph"/>
-        <w:numPr>
-          <w:ilvl w:val="0"/>
-          <w:numId w:val="33"/>
-        </w:numPr>
-        <w:rPr>
-          <w:rFonts w:ascii="Lora" w:hAnsi="Lora"/>
-          <w:sz w:val="14"/>
-          <w:szCs w:val="16"/>
-        </w:rPr>
-      </w:pPr>
-      <w:r>
-        <w:rPr>
-          <w:rFonts w:ascii="Lora" w:hAnsi="Lora"/>
-          <w:sz w:val="14"/>
-          <w:szCs w:val="16"/>
-        </w:rPr>
-        <w:t xml:space="preserve">Provided a wide range of news articles categorized for user convenience, ensuring users stay informed. </w:t>
-      </w:r>
-    </w:p>
-    <w:p>
-      <w:pPr>
-        <w:pStyle w:val="ListParagraph"/>
-        <w:numPr>
-          <w:ilvl w:val="0"/>
-          <w:numId w:val="33"/>
-        </w:numPr>
-        <w:rPr>
-          <w:rFonts w:ascii="Lora" w:hAnsi="Lora"/>
-          <w:sz w:val="14"/>
-          <w:szCs w:val="16"/>
-        </w:rPr>
-      </w:pPr>
-      <w:r>
-        <w:rPr>
-          <w:rFonts w:ascii="Lora" w:hAnsi="Lora"/>
-          <w:sz w:val="14"/>
-          <w:szCs w:val="16"/>
-        </w:rPr>
-        <w:t>Implemented infinite scroll for seamless browsing through an extensive news collection, enhancing user engagement.</w:t>
-      </w:r>
-    </w:p>
-    <w:p>
-      <w:pPr>
-        <w:rPr>
-          <w:rFonts w:ascii="Lora" w:hAnsi="Lora"/>
-          <w:b/>
-          <w:bCs/>
-          <w:sz w:val="14"/>
-          <w:szCs w:val="16"/>
-        </w:rPr>
-      </w:pPr>
       <w:r>
         <w:rPr>
           <w:rFonts w:ascii="Lora" w:hAnsi="Lora"/>
           <w:b/>
           <w:bCs/>
-          <w:sz w:val="14"/>
-          <w:szCs w:val="16"/>
+          <w:szCs w:val="20"/>
+          <w:lang w:val="en-IN"/>
+        </w:rPr>
+        <w:t>Express Session</w:t>
+      </w:r>
+      <w:r>
+        <w:rPr>
+          <w:rFonts w:ascii="Lora" w:hAnsi="Lora"/>
+          <w:szCs w:val="20"/>
+          <w:lang w:val="en-IN"/>
+        </w:rPr>
+        <w:t xml:space="preserve"> for enhanced functionality.</w:t>
+      </w:r>
+    </w:p>
+    <w:p>
+      <w:pPr>
+        <w:pStyle w:val="ListParagraph"/>
+        <w:numPr>
+          <w:ilvl w:val="0"/>
+          <w:numId w:val="32"/>
+        </w:numPr>
+        <w:rPr>
+          <w:rFonts w:ascii="Lora" w:hAnsi="Lora"/>
+          <w:szCs w:val="20"/>
+        </w:rPr>
+      </w:pPr>
+      <w:r>
+        <w:rPr>
+          <w:rFonts w:ascii="Lora" w:hAnsi="Lora"/>
+          <w:szCs w:val="20"/>
+          <w:lang w:val="en-IN"/>
+        </w:rPr>
+        <w:t>Implemented features like cart management, voucher functionality, and admin panel for CRUD operations.</w:t>
+      </w:r>
+    </w:p>
+    <w:p>
+      <w:pPr>
+        <w:rPr>
+          <w:rFonts w:ascii="Lora" w:hAnsi="Lora"/>
+          <w:b/>
+          <w:bCs/>
+          <w:sz w:val="18"/>
+          <w:szCs w:val="20"/>
+        </w:rPr>
+      </w:pPr>
+      <w:r>
+        <w:rPr>
+          <w:rFonts w:ascii="Lora" w:hAnsi="Lora"/>
+          <w:b/>
+          <w:bCs/>
+          <w:sz w:val="18"/>
+          <w:szCs w:val="20"/>
+        </w:rPr>
+        <w:t>Friends</w:t>
+      </w:r>
+      <w:r>
+        <w:rPr>
+          <w:rFonts w:ascii="Lora" w:hAnsi="Lora"/>
+          <w:b/>
+          <w:bCs/>
+          <w:sz w:val="18"/>
+          <w:szCs w:val="20"/>
+        </w:rPr>
+        <w:t xml:space="preserve"> (Threads Clone)</w:t>
+      </w:r>
+    </w:p>
+    <w:p>
+      <w:pPr>
+        <w:pStyle w:val="ListParagraph"/>
+        <w:numPr>
+          <w:ilvl w:val="0"/>
+          <w:numId w:val="37"/>
+        </w:numPr>
+        <w:rPr>
+          <w:rFonts w:ascii="Lora" w:hAnsi="Lora"/>
+          <w:szCs w:val="20"/>
+          <w:lang w:val="en-IN"/>
+        </w:rPr>
+      </w:pPr>
+      <w:r>
+        <w:rPr>
+          <w:rFonts w:ascii="Lora" w:hAnsi="Lora"/>
+          <w:szCs w:val="20"/>
+          <w:lang w:val="en-IN"/>
+        </w:rPr>
+        <w:t xml:space="preserve">Built a social media platform using </w:t>
+      </w:r>
+      <w:r>
+        <w:rPr>
+          <w:rFonts w:ascii="Lora" w:hAnsi="Lora"/>
+          <w:b/>
+          <w:bCs/>
+          <w:szCs w:val="20"/>
+          <w:lang w:val="en-IN"/>
+        </w:rPr>
+        <w:t>Next.js, TypeScript, MongoDB, Clerk, Tailwind</w:t>
+      </w:r>
+      <w:r>
+        <w:rPr>
+          <w:rFonts w:ascii="Lora" w:hAnsi="Lora"/>
+          <w:szCs w:val="20"/>
+          <w:lang w:val="en-IN"/>
+        </w:rPr>
+        <w:t xml:space="preserve">, and </w:t>
+      </w:r>
+      <w:proofErr w:type="spellStart"/>
+      <w:r>
+        <w:rPr>
+          <w:rFonts w:ascii="Lora" w:hAnsi="Lora"/>
+          <w:b/>
+          <w:bCs/>
+          <w:szCs w:val="20"/>
+          <w:lang w:val="en-IN"/>
+        </w:rPr>
+        <w:t>UploadThing</w:t>
+      </w:r>
+      <w:proofErr w:type="spellEnd"/>
+      <w:r>
+        <w:rPr>
+          <w:rFonts w:ascii="Lora" w:hAnsi="Lora"/>
+          <w:szCs w:val="20"/>
+          <w:lang w:val="en-IN"/>
+        </w:rPr>
+        <w:t>.</w:t>
+      </w:r>
+    </w:p>
+    <w:p>
+      <w:pPr>
+        <w:pStyle w:val="ListParagraph"/>
+        <w:numPr>
+          <w:ilvl w:val="0"/>
+          <w:numId w:val="37"/>
+        </w:numPr>
+        <w:rPr>
+          <w:rFonts w:ascii="Lora" w:hAnsi="Lora"/>
+          <w:sz w:val="18"/>
+          <w:szCs w:val="18"/>
+        </w:rPr>
+      </w:pPr>
+      <w:r>
+        <w:rPr>
+          <w:rFonts w:ascii="Lora" w:hAnsi="Lora"/>
+          <w:szCs w:val="20"/>
+          <w:lang w:val="en-IN"/>
+        </w:rPr>
+        <w:t>Implemented secure authentication with Clerk and enabled community creation with threaded discussions</w:t>
+      </w:r>
+      <w:r>
+        <w:rPr>
+          <w:rFonts w:ascii="Lora" w:hAnsi="Lora"/>
+          <w:sz w:val="18"/>
+          <w:szCs w:val="18"/>
+          <w:lang w:val="en-IN"/>
+        </w:rPr>
+        <w:t>.</w:t>
+      </w:r>
+    </w:p>
+    <w:p>
+      <w:pPr>
+        <w:rPr>
+          <w:rFonts w:ascii="Lora" w:hAnsi="Lora"/>
+          <w:b/>
+          <w:bCs/>
+          <w:sz w:val="18"/>
+          <w:szCs w:val="20"/>
+        </w:rPr>
+      </w:pPr>
+      <w:r>
+        <w:rPr>
+          <w:rFonts w:ascii="Lora" w:hAnsi="Lora"/>
+          <w:b/>
+          <w:bCs/>
+          <w:sz w:val="18"/>
+          <w:szCs w:val="20"/>
+        </w:rPr>
+        <w:t>Note taking app</w:t>
+      </w:r>
+    </w:p>
+    <w:p>
+      <w:pPr>
+        <w:pStyle w:val="ListParagraph"/>
+        <w:numPr>
+          <w:ilvl w:val="0"/>
+          <w:numId w:val="32"/>
+        </w:numPr>
+        <w:rPr>
+          <w:rFonts w:ascii="Lora" w:hAnsi="Lora"/>
+          <w:szCs w:val="20"/>
+          <w:lang w:val="en-IN"/>
+        </w:rPr>
+      </w:pPr>
+      <w:r>
+        <w:rPr>
+          <w:rFonts w:ascii="Lora" w:hAnsi="Lora"/>
+          <w:szCs w:val="20"/>
+          <w:lang w:val="en-IN"/>
+        </w:rPr>
+        <w:t xml:space="preserve">Developed a browser-based note-taking app using </w:t>
+      </w:r>
+      <w:r>
+        <w:rPr>
+          <w:rFonts w:ascii="Lora" w:hAnsi="Lora"/>
+          <w:b/>
+          <w:bCs/>
+          <w:szCs w:val="20"/>
+          <w:lang w:val="en-IN"/>
+        </w:rPr>
+        <w:t>HTML, CSS, and JavaScript</w:t>
+      </w:r>
+      <w:r>
+        <w:rPr>
+          <w:rFonts w:ascii="Lora" w:hAnsi="Lora"/>
+          <w:szCs w:val="20"/>
+          <w:lang w:val="en-IN"/>
+        </w:rPr>
+        <w:t xml:space="preserve"> with </w:t>
+      </w:r>
+      <w:proofErr w:type="spellStart"/>
+      <w:r>
+        <w:rPr>
+          <w:rFonts w:ascii="Lora" w:hAnsi="Lora"/>
+          <w:szCs w:val="20"/>
+          <w:lang w:val="en-IN"/>
+        </w:rPr>
+        <w:t>localStorage</w:t>
+      </w:r>
+      <w:proofErr w:type="spellEnd"/>
+      <w:r>
+        <w:rPr>
+          <w:rFonts w:ascii="Lora" w:hAnsi="Lora"/>
+          <w:szCs w:val="20"/>
+          <w:lang w:val="en-IN"/>
+        </w:rPr>
+        <w:t xml:space="preserve"> for persistence.</w:t>
+      </w:r>
+    </w:p>
+    <w:p>
+      <w:pPr>
+        <w:pStyle w:val="ListParagraph"/>
+        <w:numPr>
+          <w:ilvl w:val="0"/>
+          <w:numId w:val="32"/>
+        </w:numPr>
+        <w:rPr>
+          <w:rFonts w:ascii="Lora" w:hAnsi="Lora"/>
+          <w:szCs w:val="20"/>
+        </w:rPr>
+      </w:pPr>
+      <w:r>
+        <w:rPr>
+          <w:rFonts w:ascii="Lora" w:hAnsi="Lora"/>
+          <w:szCs w:val="20"/>
+          <w:lang w:val="en-IN"/>
+        </w:rPr>
+        <w:t>Added functionality for marking notes as important and rendering them separately.</w:t>
+      </w:r>
+    </w:p>
+    <w:p>
+      <w:pPr>
+        <w:rPr>
+          <w:rFonts w:ascii="Lora" w:hAnsi="Lora"/>
+          <w:b/>
+          <w:bCs/>
+          <w:sz w:val="18"/>
+          <w:szCs w:val="20"/>
+        </w:rPr>
+      </w:pPr>
+      <w:r>
+        <w:rPr>
+          <w:rFonts w:ascii="Lora" w:hAnsi="Lora"/>
+          <w:b/>
+          <w:bCs/>
+          <w:sz w:val="18"/>
+          <w:szCs w:val="20"/>
         </w:rPr>
         <w:t>Snake Game</w:t>
       </w:r>
@@ -1070,17 +2214,75 @@
         </w:numPr>
         <w:rPr>
           <w:rFonts w:ascii="Lora" w:hAnsi="Lora"/>
-          <w:sz w:val="14"/>
-          <w:szCs w:val="16"/>
+          <w:szCs w:val="20"/>
+          <w:lang w:val="en-IN"/>
         </w:rPr>
       </w:pPr>
       <w:r>
         <w:rPr>
           <w:rFonts w:ascii="Lora" w:hAnsi="Lora"/>
-          <w:sz w:val="14"/>
-          <w:szCs w:val="16"/>
+          <w:szCs w:val="20"/>
+          <w:lang w:val="en-IN"/>
         </w:rPr>
-        <w:t xml:space="preserve">Developed an interactive snake game using React, JavaScript, HTML, and CSS with intuitive controls. </w:t>
+        <w:t xml:space="preserve">Built a snake game using </w:t>
+      </w:r>
+      <w:r>
+        <w:rPr>
+          <w:rFonts w:ascii="Lora" w:hAnsi="Lora"/>
+          <w:b/>
+          <w:bCs/>
+          <w:szCs w:val="20"/>
+          <w:lang w:val="en-IN"/>
+        </w:rPr>
+        <w:t>React</w:t>
+      </w:r>
+      <w:r>
+        <w:rPr>
+          <w:rFonts w:ascii="Lora" w:hAnsi="Lora"/>
+          <w:szCs w:val="20"/>
+          <w:lang w:val="en-IN"/>
+        </w:rPr>
+        <w:t xml:space="preserve"> with </w:t>
+      </w:r>
+      <w:proofErr w:type="spellStart"/>
+      <w:r>
+        <w:rPr>
+          <w:rFonts w:ascii="Lora" w:hAnsi="Lora"/>
+          <w:b/>
+          <w:bCs/>
+          <w:szCs w:val="20"/>
+          <w:lang w:val="en-IN"/>
+        </w:rPr>
+        <w:t>useState</w:t>
+      </w:r>
+      <w:proofErr w:type="spellEnd"/>
+      <w:r>
+        <w:rPr>
+          <w:rFonts w:ascii="Lora" w:hAnsi="Lora"/>
+          <w:szCs w:val="20"/>
+          <w:lang w:val="en-IN"/>
+        </w:rPr>
+        <w:t xml:space="preserve"> and </w:t>
+      </w:r>
+      <w:proofErr w:type="spellStart"/>
+      <w:r>
+        <w:rPr>
+          <w:rFonts w:ascii="Lora" w:hAnsi="Lora"/>
+          <w:b/>
+          <w:bCs/>
+          <w:szCs w:val="20"/>
+          <w:lang w:val="en-IN"/>
+        </w:rPr>
+        <w:t>useEffect</w:t>
+      </w:r>
+      <w:proofErr w:type="spellEnd"/>
+      <w:r>
+        <w:rPr>
+          <w:rFonts w:ascii="Lora" w:hAnsi="Lora"/>
+          <w:szCs w:val="20"/>
+          <w:lang w:val="en-IN"/>
+        </w:rPr>
+        <w:t xml:space="preserve"> hooks for state management.</w:t>
       </w:r>
     </w:p>
     <w:p>
@@ -1092,54 +2294,58 @@
         </w:numPr>
         <w:rPr>
           <w:rFonts w:ascii="Lora" w:hAnsi="Lora"/>
-          <w:sz w:val="14"/>
-          <w:szCs w:val="16"/>
+          <w:szCs w:val="20"/>
         </w:rPr>
       </w:pPr>
       <w:r>
         <w:rPr>
           <w:rFonts w:ascii="Lora" w:hAnsi="Lora"/>
-          <w:sz w:val="14"/>
-          <w:szCs w:val="16"/>
+          <w:szCs w:val="20"/>
+          <w:lang w:val="en-IN"/>
         </w:rPr>
-        <w:t xml:space="preserve">Leveraged React's state management (useState and useEffect hooks) for a seamless gaming experience. </w:t>
+        <w:t xml:space="preserve">Integrated a high-score system and implemented smooth navigation with </w:t>
+      </w:r>
+      <w:r>
+        <w:rPr>
+          <w:rFonts w:ascii="Lora" w:hAnsi="Lora"/>
+          <w:b/>
+          <w:bCs/>
+          <w:szCs w:val="20"/>
+          <w:lang w:val="en-IN"/>
+        </w:rPr>
+        <w:t>React Router</w:t>
+      </w:r>
+      <w:r>
+        <w:rPr>
+          <w:rFonts w:ascii="Lora" w:hAnsi="Lora"/>
+          <w:szCs w:val="20"/>
+          <w:lang w:val="en-IN"/>
+        </w:rPr>
+        <w:t>.</w:t>
       </w:r>
     </w:p>
     <w:p>
       <w:pPr>
-        <w:pStyle w:val="ListParagraph"/>
-        <w:numPr>
-          <w:ilvl w:val="0"/>
-          <w:numId w:val="34"/>
-        </w:numPr>
         <w:rPr>
           <w:rFonts w:ascii="Lora" w:hAnsi="Lora"/>
-          <w:sz w:val="14"/>
-          <w:szCs w:val="16"/>
+          <w:sz w:val="18"/>
+          <w:szCs w:val="18"/>
         </w:rPr>
       </w:pPr>
-      <w:r>
-        <w:rPr>
-          <w:rFonts w:ascii="Lora" w:hAnsi="Lora"/>
-          <w:sz w:val="14"/>
-          <w:szCs w:val="16"/>
-        </w:rPr>
-        <w:t>Utilized React Router for smooth component-based navigation and added a high-score challenge feature for users to compete and improve their records.</w:t>
-      </w:r>
     </w:p>
     <w:p>
       <w:pPr>
         <w:pStyle w:val="Heading1"/>
         <w:rPr>
-          <w:sz w:val="18"/>
-          <w:szCs w:val="26"/>
+          <w:sz w:val="20"/>
+          <w:szCs w:val="28"/>
         </w:rPr>
       </w:pPr>
       <w:sdt>
         <w:sdtPr>
           <w:rPr>
-            <w:sz w:val="18"/>
-            <w:szCs w:val="26"/>
+            <w:sz w:val="20"/>
+            <w:szCs w:val="28"/>
           </w:rPr>
           <w:id w:val="1513793667"/>
           <w:placeholder>
@@ -1153,8 +2359,9 @@
           <w:r>
             <w:rPr>
               <w:rFonts w:ascii="Lora" w:hAnsi="Lora"/>
-              <w:sz w:val="18"/>
-              <w:szCs w:val="26"/>
+              <w:spacing w:val="10"/>
+              <w:sz w:val="20"/>
+              <w:szCs w:val="28"/>
             </w:rPr>
             <w:t>Education</w:t>
           </w:r>
@@ -1165,15 +2372,15 @@
       <w:pPr>
         <w:spacing w:line="168" w:lineRule="auto"/>
         <w:rPr>
-          <w:sz w:val="4"/>
-          <w:szCs w:val="6"/>
+          <w:sz w:val="6"/>
+          <w:szCs w:val="8"/>
         </w:rPr>
       </w:pPr>
       <w:r>
         <w:rPr>
           <w:noProof/>
-          <w:sz w:val="4"/>
-          <w:szCs w:val="6"/>
+          <w:sz w:val="6"/>
+          <w:szCs w:val="8"/>
         </w:rPr>
         <mc:AlternateContent>
           <mc:Choice Requires="wps">
@@ -1262,8 +2469,6 @@
                 <w:rFonts w:ascii="Lora" w:hAnsi="Lora"/>
                 <w:b/>
                 <w:bCs/>
-                <w:sz w:val="14"/>
-                <w:szCs w:val="16"/>
               </w:rPr>
             </w:pPr>
             <w:r>
@@ -1271,8 +2476,6 @@
                 <w:rFonts w:ascii="Lora" w:hAnsi="Lora"/>
                 <w:b/>
                 <w:bCs/>
-                <w:sz w:val="14"/>
-                <w:szCs w:val="16"/>
               </w:rPr>
               <w:t xml:space="preserve">   </w:t>
             </w:r>
@@ -1281,8 +2484,6 @@
                 <w:rFonts w:ascii="Lora" w:hAnsi="Lora"/>
                 <w:b/>
                 <w:bCs/>
-                <w:sz w:val="14"/>
-                <w:szCs w:val="16"/>
               </w:rPr>
               <w:t>Bachelor of Engineering, Computer Science Engineering</w:t>
             </w:r>
@@ -1292,23 +2493,17 @@
               <w:spacing w:after="0"/>
               <w:rPr>
                 <w:rFonts w:ascii="Lora" w:hAnsi="Lora"/>
-                <w:sz w:val="14"/>
-                <w:szCs w:val="16"/>
               </w:rPr>
             </w:pPr>
             <w:r>
               <w:rPr>
                 <w:rFonts w:ascii="Lora" w:hAnsi="Lora"/>
-                <w:sz w:val="14"/>
-                <w:szCs w:val="16"/>
               </w:rPr>
               <w:t xml:space="preserve">     </w:t>
             </w:r>
             <w:r>
               <w:rPr>
                 <w:rFonts w:ascii="Lora" w:hAnsi="Lora"/>
-                <w:sz w:val="14"/>
-                <w:szCs w:val="16"/>
               </w:rPr>
               <w:t>Chitkara University</w:t>
             </w:r>
@@ -1318,23 +2513,17 @@
               <w:spacing w:after="0"/>
               <w:rPr>
                 <w:rFonts w:ascii="Lora" w:hAnsi="Lora"/>
-                <w:sz w:val="14"/>
-                <w:szCs w:val="16"/>
               </w:rPr>
             </w:pPr>
             <w:r>
               <w:rPr>
                 <w:rFonts w:ascii="Lora" w:hAnsi="Lora"/>
-                <w:sz w:val="14"/>
-                <w:szCs w:val="16"/>
               </w:rPr>
               <w:t xml:space="preserve">     </w:t>
             </w:r>
             <w:r>
               <w:rPr>
                 <w:rFonts w:ascii="Lora" w:hAnsi="Lora"/>
-                <w:sz w:val="14"/>
-                <w:szCs w:val="16"/>
               </w:rPr>
               <w:t>2021 – current</w:t>
             </w:r>
@@ -1344,41 +2533,25 @@
               <w:spacing w:after="0"/>
               <w:rPr>
                 <w:rFonts w:ascii="Lora" w:hAnsi="Lora"/>
-                <w:sz w:val="14"/>
-                <w:szCs w:val="16"/>
               </w:rPr>
             </w:pPr>
             <w:r>
               <w:rPr>
                 <w:rFonts w:ascii="Lora" w:hAnsi="Lora"/>
-                <w:sz w:val="14"/>
-                <w:szCs w:val="16"/>
               </w:rPr>
               <w:t xml:space="preserve">     </w:t>
             </w:r>
             <w:r>
               <w:rPr>
                 <w:rFonts w:ascii="Lora" w:hAnsi="Lora"/>
-                <w:sz w:val="14"/>
-                <w:szCs w:val="16"/>
               </w:rPr>
-              <w:t>C</w:t>
+              <w:t>CGPA: 9.8</w:t>
             </w:r>
             <w:r>
               <w:rPr>
                 <w:rFonts w:ascii="Lora" w:hAnsi="Lora"/>
-                <w:sz w:val="14"/>
-                <w:szCs w:val="16"/>
               </w:rPr>
-              <w:t>GPA</w:t>
-            </w:r>
-            <w:r>
-              <w:rPr>
-                <w:rFonts w:ascii="Lora" w:hAnsi="Lora"/>
-                <w:sz w:val="14"/>
-                <w:szCs w:val="16"/>
-              </w:rPr>
-              <w:t>: 9.81</w:t>
+              <w:t>8</w:t>
             </w:r>
           </w:p>
           <w:p>
@@ -1388,8 +2561,6 @@
                 <w:rFonts w:ascii="Lora" w:hAnsi="Lora"/>
                 <w:b/>
                 <w:bCs/>
-                <w:sz w:val="14"/>
-                <w:szCs w:val="16"/>
               </w:rPr>
             </w:pPr>
           </w:p>
@@ -1416,8 +2587,6 @@
                 <w:rFonts w:ascii="Lora" w:hAnsi="Lora"/>
                 <w:b/>
                 <w:bCs/>
-                <w:sz w:val="14"/>
-                <w:szCs w:val="16"/>
               </w:rPr>
             </w:pPr>
             <w:r>
@@ -1425,8 +2594,6 @@
                 <w:rFonts w:ascii="Lora" w:hAnsi="Lora"/>
                 <w:b/>
                 <w:bCs/>
-                <w:sz w:val="14"/>
-                <w:szCs w:val="16"/>
               </w:rPr>
               <w:t xml:space="preserve">    </w:t>
             </w:r>
@@ -1435,8 +2602,6 @@
                 <w:rFonts w:ascii="Lora" w:hAnsi="Lora"/>
                 <w:b/>
                 <w:bCs/>
-                <w:sz w:val="14"/>
-                <w:szCs w:val="16"/>
               </w:rPr>
               <w:t>Class 12</w:t>
             </w:r>
@@ -1445,8 +2610,6 @@
                 <w:rFonts w:ascii="Lora" w:hAnsi="Lora"/>
                 <w:b/>
                 <w:bCs/>
-                <w:sz w:val="14"/>
-                <w:szCs w:val="16"/>
                 <w:vertAlign w:val="superscript"/>
               </w:rPr>
               <w:t>th</w:t>
@@ -1456,8 +2619,6 @@
                 <w:rFonts w:ascii="Lora" w:hAnsi="Lora"/>
                 <w:b/>
                 <w:bCs/>
-                <w:sz w:val="14"/>
-                <w:szCs w:val="16"/>
               </w:rPr>
               <w:t xml:space="preserve"> | CBSE</w:t>
             </w:r>
@@ -1467,23 +2628,17 @@
               <w:spacing w:after="0"/>
               <w:rPr>
                 <w:rFonts w:ascii="Lora" w:hAnsi="Lora"/>
-                <w:sz w:val="14"/>
-                <w:szCs w:val="16"/>
               </w:rPr>
             </w:pPr>
             <w:r>
               <w:rPr>
                 <w:rFonts w:ascii="Lora" w:hAnsi="Lora"/>
-                <w:sz w:val="14"/>
-                <w:szCs w:val="16"/>
               </w:rPr>
               <w:t xml:space="preserve">      </w:t>
             </w:r>
             <w:r>
               <w:rPr>
                 <w:rFonts w:ascii="Lora" w:hAnsi="Lora"/>
-                <w:sz w:val="14"/>
-                <w:szCs w:val="16"/>
               </w:rPr>
               <w:t>Guru Nanak Foundation Public School</w:t>
             </w:r>
@@ -1493,23 +2648,17 @@
               <w:spacing w:after="0"/>
               <w:rPr>
                 <w:rFonts w:ascii="Lora" w:hAnsi="Lora"/>
-                <w:sz w:val="14"/>
-                <w:szCs w:val="16"/>
               </w:rPr>
             </w:pPr>
             <w:r>
               <w:rPr>
                 <w:rFonts w:ascii="Lora" w:hAnsi="Lora"/>
-                <w:sz w:val="14"/>
-                <w:szCs w:val="16"/>
               </w:rPr>
               <w:t xml:space="preserve">      </w:t>
             </w:r>
             <w:r>
               <w:rPr>
                 <w:rFonts w:ascii="Lora" w:hAnsi="Lora"/>
-                <w:sz w:val="14"/>
-                <w:szCs w:val="16"/>
               </w:rPr>
               <w:t>2020 – 2021</w:t>
             </w:r>
@@ -1519,23 +2668,17 @@
               <w:spacing w:after="0"/>
               <w:rPr>
                 <w:rFonts w:ascii="Lora" w:hAnsi="Lora"/>
-                <w:sz w:val="14"/>
-                <w:szCs w:val="16"/>
               </w:rPr>
             </w:pPr>
             <w:r>
               <w:rPr>
                 <w:rFonts w:ascii="Lora" w:hAnsi="Lora"/>
-                <w:sz w:val="14"/>
-                <w:szCs w:val="16"/>
               </w:rPr>
               <w:t xml:space="preserve">      </w:t>
             </w:r>
             <w:r>
               <w:rPr>
                 <w:rFonts w:ascii="Lora" w:hAnsi="Lora"/>
-                <w:sz w:val="14"/>
-                <w:szCs w:val="16"/>
               </w:rPr>
               <w:t xml:space="preserve">Percentage: 91.8 </w:t>
             </w:r>
@@ -1547,8 +2690,6 @@
                 <w:rFonts w:ascii="Lora" w:hAnsi="Lora"/>
                 <w:b/>
                 <w:bCs/>
-                <w:sz w:val="14"/>
-                <w:szCs w:val="16"/>
               </w:rPr>
             </w:pPr>
           </w:p>
@@ -1560,15 +2701,17 @@
         <w:pStyle w:val="Heading1"/>
         <w:rPr>
           <w:rFonts w:ascii="Lora" w:hAnsi="Lora"/>
-          <w:sz w:val="18"/>
-          <w:szCs w:val="26"/>
+          <w:spacing w:val="10"/>
+          <w:sz w:val="20"/>
+          <w:szCs w:val="28"/>
         </w:rPr>
       </w:pPr>
       <w:r>
         <w:rPr>
           <w:rFonts w:ascii="Lora" w:hAnsi="Lora"/>
-          <w:sz w:val="18"/>
-          <w:szCs w:val="26"/>
+          <w:spacing w:val="10"/>
+          <w:sz w:val="20"/>
+          <w:szCs w:val="28"/>
         </w:rPr>
         <w:t>Certifications</w:t>
       </w:r>
@@ -1577,15 +2720,15 @@
       <w:pPr>
         <w:spacing w:line="168" w:lineRule="auto"/>
         <w:rPr>
-          <w:sz w:val="4"/>
-          <w:szCs w:val="6"/>
+          <w:sz w:val="6"/>
+          <w:szCs w:val="8"/>
         </w:rPr>
       </w:pPr>
       <w:r>
         <w:rPr>
           <w:noProof/>
-          <w:sz w:val="4"/>
-          <w:szCs w:val="6"/>
+          <w:sz w:val="6"/>
+          <w:szCs w:val="8"/>
         </w:rPr>
         <mc:AlternateContent>
           <mc:Choice Requires="wps">
@@ -1677,15 +2820,11 @@
               <w:spacing w:after="0"/>
               <w:rPr>
                 <w:rFonts w:ascii="Lora" w:hAnsi="Lora"/>
-                <w:sz w:val="8"/>
-                <w:szCs w:val="10"/>
               </w:rPr>
             </w:pPr>
             <w:r>
               <w:rPr>
                 <w:rFonts w:ascii="Lora" w:hAnsi="Lora"/>
-                <w:sz w:val="14"/>
-                <w:szCs w:val="16"/>
               </w:rPr>
               <w:t>Red Hat Application Development I: Programming in Java EE (AD183)</w:t>
             </w:r>
@@ -1698,16 +2837,12 @@
               <w:rPr>
                 <w:rFonts w:ascii="Lora" w:hAnsi="Lora"/>
                 <w:color w:val="808080" w:themeColor="background1" w:themeShade="80"/>
-                <w:sz w:val="14"/>
-                <w:szCs w:val="16"/>
               </w:rPr>
             </w:pPr>
             <w:r>
               <w:rPr>
                 <w:rFonts w:ascii="Lora" w:hAnsi="Lora"/>
                 <w:color w:val="808080" w:themeColor="background1" w:themeShade="80"/>
-                <w:sz w:val="14"/>
-                <w:szCs w:val="16"/>
               </w:rPr>
               <w:t>Red Hat Training and Certification, May 2023</w:t>
             </w:r>
@@ -1720,16 +2855,12 @@
               <w:rPr>
                 <w:rFonts w:ascii="Lora" w:hAnsi="Lora"/>
                 <w:color w:val="191919" w:themeColor="background2" w:themeShade="1A"/>
-                <w:sz w:val="14"/>
-                <w:szCs w:val="16"/>
               </w:rPr>
             </w:pPr>
             <w:r>
               <w:rPr>
                 <w:rFonts w:ascii="Lora" w:hAnsi="Lora"/>
                 <w:color w:val="191919" w:themeColor="background2" w:themeShade="1A"/>
-                <w:sz w:val="14"/>
-                <w:szCs w:val="16"/>
               </w:rPr>
               <w:t>Skills Acquired: Core Java Programming</w:t>
             </w:r>
@@ -1749,15 +2880,11 @@
               <w:spacing w:after="0"/>
               <w:rPr>
                 <w:rFonts w:ascii="Lora" w:hAnsi="Lora"/>
-                <w:sz w:val="14"/>
-                <w:szCs w:val="16"/>
               </w:rPr>
             </w:pPr>
             <w:r>
               <w:rPr>
                 <w:rFonts w:ascii="Lora" w:hAnsi="Lora"/>
-                <w:sz w:val="14"/>
-                <w:szCs w:val="16"/>
               </w:rPr>
               <w:t>Explore Machine Learning Using Python</w:t>
             </w:r>
@@ -1769,16 +2896,12 @@
               <w:rPr>
                 <w:rFonts w:ascii="Lora" w:hAnsi="Lora"/>
                 <w:color w:val="808080" w:themeColor="background1" w:themeShade="80"/>
-                <w:sz w:val="14"/>
-                <w:szCs w:val="16"/>
               </w:rPr>
             </w:pPr>
             <w:r>
               <w:rPr>
                 <w:rFonts w:ascii="Lora" w:hAnsi="Lora"/>
                 <w:color w:val="808080" w:themeColor="background1" w:themeShade="80"/>
-                <w:sz w:val="14"/>
-                <w:szCs w:val="16"/>
               </w:rPr>
               <w:t>Infosys, February 2022</w:t>
             </w:r>
@@ -1790,36 +2913,14 @@
               <w:rPr>
                 <w:rFonts w:ascii="Lora" w:hAnsi="Lora"/>
                 <w:color w:val="191919" w:themeColor="background2" w:themeShade="1A"/>
-                <w:sz w:val="14"/>
-                <w:szCs w:val="16"/>
               </w:rPr>
             </w:pPr>
             <w:r>
               <w:rPr>
                 <w:rFonts w:ascii="Lora" w:hAnsi="Lora"/>
                 <w:color w:val="191919" w:themeColor="background2" w:themeShade="1A"/>
-                <w:sz w:val="14"/>
-                <w:szCs w:val="16"/>
               </w:rPr>
-              <w:t xml:space="preserve">Description: Got introduced to Regression, Classification, Clustering, </w:t>
-            </w:r>
-            <w:r>
-              <w:rPr>
-                <w:rFonts w:ascii="Lora" w:hAnsi="Lora"/>
-                <w:color w:val="191919" w:themeColor="background2" w:themeShade="1A"/>
-                <w:sz w:val="14"/>
-                <w:szCs w:val="16"/>
-              </w:rPr>
-              <w:t xml:space="preserve">ANN </w:t>
-            </w:r>
-            <w:r>
-              <w:rPr>
-                <w:rFonts w:ascii="Lora" w:hAnsi="Lora"/>
-                <w:color w:val="191919" w:themeColor="background2" w:themeShade="1A"/>
-                <w:sz w:val="14"/>
-                <w:szCs w:val="16"/>
-              </w:rPr>
-              <w:t>etc.</w:t>
+              <w:t>Description: Got introduced to Regression, Classification, Clustering, ANN etc.</w:t>
             </w:r>
           </w:p>
           <w:p>
@@ -1829,8 +2930,6 @@
               <w:rPr>
                 <w:rFonts w:ascii="Lora" w:hAnsi="Lora"/>
                 <w:color w:val="191919" w:themeColor="background2" w:themeShade="1A"/>
-                <w:sz w:val="14"/>
-                <w:szCs w:val="16"/>
               </w:rPr>
             </w:pPr>
           </w:p>
@@ -1854,18 +2953,22 @@
               <w:spacing w:after="0"/>
               <w:rPr>
                 <w:rFonts w:ascii="Lora" w:hAnsi="Lora"/>
-                <w:sz w:val="14"/>
-                <w:szCs w:val="16"/>
               </w:rPr>
             </w:pPr>
             <w:r>
               <w:rPr>
                 <w:rFonts w:ascii="Lora" w:hAnsi="Lora"/>
-                <w:sz w:val="14"/>
-                <w:szCs w:val="16"/>
               </w:rPr>
-              <w:t>C++ by Sololearn</w:t>
+              <w:t xml:space="preserve">C++ by </w:t>
             </w:r>
+            <w:proofErr w:type="spellStart"/>
+            <w:r>
+              <w:rPr>
+                <w:rFonts w:ascii="Lora" w:hAnsi="Lora"/>
+              </w:rPr>
+              <w:t>Sololearn</w:t>
+            </w:r>
+            <w:proofErr w:type="spellEnd"/>
           </w:p>
           <w:p>
             <w:pPr>
@@ -1874,18 +2977,23 @@
               <w:rPr>
                 <w:rFonts w:ascii="Lora" w:hAnsi="Lora"/>
                 <w:color w:val="808080" w:themeColor="background1" w:themeShade="80"/>
-                <w:sz w:val="14"/>
-                <w:szCs w:val="16"/>
               </w:rPr>
             </w:pPr>
+            <w:proofErr w:type="spellStart"/>
             <w:r>
               <w:rPr>
                 <w:rFonts w:ascii="Lora" w:hAnsi="Lora"/>
                 <w:color w:val="808080" w:themeColor="background1" w:themeShade="80"/>
-                <w:sz w:val="14"/>
-                <w:szCs w:val="16"/>
               </w:rPr>
-              <w:t>Sololearn, June 2022</w:t>
+              <w:t>Sololearn</w:t>
+            </w:r>
+            <w:proofErr w:type="spellEnd"/>
+            <w:r>
+              <w:rPr>
+                <w:rFonts w:ascii="Lora" w:hAnsi="Lora"/>
+                <w:color w:val="808080" w:themeColor="background1" w:themeShade="80"/>
+              </w:rPr>
+              <w:t>, June 2022</w:t>
             </w:r>
           </w:p>
           <w:p>
@@ -1895,27 +3003,14 @@
               <w:rPr>
                 <w:rFonts w:ascii="Lora" w:hAnsi="Lora"/>
                 <w:color w:val="191919" w:themeColor="background2" w:themeShade="1A"/>
-                <w:sz w:val="14"/>
-                <w:szCs w:val="16"/>
               </w:rPr>
             </w:pPr>
             <w:r>
               <w:rPr>
                 <w:rFonts w:ascii="Lora" w:hAnsi="Lora"/>
                 <w:color w:val="191919" w:themeColor="background2" w:themeShade="1A"/>
-                <w:sz w:val="14"/>
-                <w:szCs w:val="16"/>
               </w:rPr>
-              <w:t>Skills Acquired: Practical C+</w:t>
-            </w:r>
-            <w:r>
-              <w:rPr>
-                <w:rFonts w:ascii="Lora" w:hAnsi="Lora"/>
-                <w:color w:val="191919" w:themeColor="background2" w:themeShade="1A"/>
-                <w:sz w:val="14"/>
-                <w:szCs w:val="16"/>
-              </w:rPr>
-              <w:t>++</w:t>
+              <w:t>Skills Acquired: Practical C++</w:t>
             </w:r>
           </w:p>
         </w:tc>
@@ -1933,15 +3028,11 @@
               <w:spacing w:after="0"/>
               <w:rPr>
                 <w:rFonts w:ascii="Lora" w:hAnsi="Lora"/>
-                <w:sz w:val="14"/>
-                <w:szCs w:val="16"/>
               </w:rPr>
             </w:pPr>
             <w:r>
               <w:rPr>
                 <w:rFonts w:ascii="Lora" w:hAnsi="Lora"/>
-                <w:sz w:val="14"/>
-                <w:szCs w:val="16"/>
               </w:rPr>
               <w:t>Python for Data Science</w:t>
             </w:r>
@@ -1953,18 +3044,23 @@
               <w:rPr>
                 <w:rFonts w:ascii="Lora" w:hAnsi="Lora"/>
                 <w:color w:val="808080" w:themeColor="background1" w:themeShade="80"/>
-                <w:sz w:val="14"/>
-                <w:szCs w:val="16"/>
               </w:rPr>
             </w:pPr>
+            <w:proofErr w:type="spellStart"/>
             <w:r>
               <w:rPr>
                 <w:rFonts w:ascii="Lora" w:hAnsi="Lora"/>
                 <w:color w:val="808080" w:themeColor="background1" w:themeShade="80"/>
-                <w:sz w:val="14"/>
-                <w:szCs w:val="16"/>
               </w:rPr>
-              <w:t>Sololearn, July 2022</w:t>
+              <w:t>Sololearn</w:t>
+            </w:r>
+            <w:proofErr w:type="spellEnd"/>
+            <w:r>
+              <w:rPr>
+                <w:rFonts w:ascii="Lora" w:hAnsi="Lora"/>
+                <w:color w:val="808080" w:themeColor="background1" w:themeShade="80"/>
+              </w:rPr>
+              <w:t>, July 2022</w:t>
             </w:r>
           </w:p>
           <w:p>
@@ -1974,18 +3070,30 @@
               <w:rPr>
                 <w:rFonts w:ascii="Lora" w:hAnsi="Lora"/>
                 <w:color w:val="191919" w:themeColor="background2" w:themeShade="1A"/>
-                <w:sz w:val="14"/>
-                <w:szCs w:val="16"/>
               </w:rPr>
             </w:pPr>
             <w:r>
               <w:rPr>
                 <w:rFonts w:ascii="Lora" w:hAnsi="Lora"/>
                 <w:color w:val="191919" w:themeColor="background2" w:themeShade="1A"/>
-                <w:sz w:val="14"/>
-                <w:szCs w:val="16"/>
               </w:rPr>
-              <w:t>Skills Acquired: Numpy, Pandas, Matplotlib</w:t>
+              <w:t xml:space="preserve">Skills Acquired: </w:t>
+            </w:r>
+            <w:proofErr w:type="spellStart"/>
+            <w:r>
+              <w:rPr>
+                <w:rFonts w:ascii="Lora" w:hAnsi="Lora"/>
+                <w:color w:val="191919" w:themeColor="background2" w:themeShade="1A"/>
+              </w:rPr>
+              <w:t>Numpy</w:t>
+            </w:r>
+            <w:proofErr w:type="spellEnd"/>
+            <w:r>
+              <w:rPr>
+                <w:rFonts w:ascii="Lora" w:hAnsi="Lora"/>
+                <w:color w:val="191919" w:themeColor="background2" w:themeShade="1A"/>
+              </w:rPr>
+              <w:t>, Pandas, Matplotlib</w:t>
             </w:r>
           </w:p>
         </w:tc>
@@ -2005,8 +3113,6 @@
               <w:rPr>
                 <w:rFonts w:ascii="Lora" w:hAnsi="Lora"/>
                 <w:color w:val="191919" w:themeColor="background2" w:themeShade="1A"/>
-                <w:sz w:val="14"/>
-                <w:szCs w:val="16"/>
               </w:rPr>
             </w:pPr>
           </w:p>
@@ -2020,8 +3126,6 @@
               <w:spacing w:after="0"/>
               <w:rPr>
                 <w:rFonts w:ascii="Lora" w:hAnsi="Lora"/>
-                <w:sz w:val="14"/>
-                <w:szCs w:val="16"/>
               </w:rPr>
             </w:pPr>
           </w:p>
@@ -2033,42 +3137,24 @@
         <w:spacing w:after="0"/>
         <w:rPr>
           <w:rFonts w:ascii="Lora" w:hAnsi="Lora"/>
-          <w:sz w:val="8"/>
-          <w:szCs w:val="10"/>
+          <w:sz w:val="10"/>
+          <w:szCs w:val="12"/>
         </w:rPr>
       </w:pPr>
     </w:p>
     <w:p>
       <w:pPr>
-        <w:pStyle w:val="Heading1"/>
-        <w:rPr>
-          <w:rFonts w:ascii="Lora" w:hAnsi="Lora"/>
-          <w:sz w:val="18"/>
-          <w:szCs w:val="26"/>
-        </w:rPr>
-      </w:pPr>
-      <w:r>
-        <w:rPr>
-          <w:rFonts w:ascii="Lora" w:hAnsi="Lora"/>
-          <w:sz w:val="18"/>
-          <w:szCs w:val="26"/>
-        </w:rPr>
-        <w:t>Achievements</w:t>
-      </w:r>
-    </w:p>
-    <w:p>
-      <w:pPr>
         <w:spacing w:line="168" w:lineRule="auto"/>
         <w:rPr>
-          <w:sz w:val="4"/>
-          <w:szCs w:val="6"/>
+          <w:sz w:val="6"/>
+          <w:szCs w:val="8"/>
         </w:rPr>
       </w:pPr>
       <w:r>
         <w:rPr>
           <w:noProof/>
-          <w:sz w:val="4"/>
-          <w:szCs w:val="6"/>
+          <w:sz w:val="6"/>
+          <w:szCs w:val="8"/>
         </w:rPr>
         <mc:AlternateContent>
           <mc:Choice Requires="wps">
@@ -2135,6 +3221,24 @@
     </w:p>
     <w:p>
       <w:pPr>
+        <w:spacing w:line="168" w:lineRule="auto"/>
+        <w:rPr>
+          <w:sz w:val="4"/>
+          <w:szCs w:val="6"/>
+        </w:rPr>
+      </w:pPr>
+    </w:p>
+    <w:p>
+      <w:pPr>
+        <w:spacing w:line="168" w:lineRule="auto"/>
+        <w:rPr>
+          <w:sz w:val="4"/>
+          <w:szCs w:val="6"/>
+        </w:rPr>
+      </w:pPr>
+    </w:p>
+    <w:p>
+      <w:pPr>
         <w:spacing w:after="0"/>
         <w:ind w:left="360"/>
         <w:rPr>
@@ -2156,7 +3260,7 @@
 </file>
 
 <file path=word/endnotes.xml><?xml version="1.0" encoding="utf-8"?>
-<w:endnotes xmlns:wpc="http://schemas.microsoft.com/office/word/2010/wordprocessingCanvas" xmlns:cx="http://schemas.microsoft.com/office/drawing/2014/chartex" xmlns:cx1="http://schemas.microsoft.com/office/drawing/2015/9/8/chartex" xmlns:cx2="http://schemas.microsoft.com/office/drawing/2015/10/21/chartex" xmlns:cx3="http://schemas.microsoft.com/office/drawing/2016/5/9/chartex" xmlns:cx4="http://schemas.microsoft.com/office/drawing/2016/5/10/chartex" xmlns:cx5="http://schemas.microsoft.com/office/drawing/2016/5/11/chartex" xmlns:cx6="http://schemas.microsoft.com/office/drawing/2016/5/12/chartex" xmlns:cx7="http://schemas.microsoft.com/office/drawing/2016/5/13/chartex" xmlns:cx8="http://schemas.microsoft.com/office/drawing/2016/5/14/chartex" xmlns:mc="http://schemas.openxmlformats.org/markup-compatibility/2006" xmlns:aink="http://schemas.microsoft.com/office/drawing/2016/ink" xmlns:am3d="http://schemas.microsoft.com/office/drawing/2017/model3d" xmlns:o="urn:schemas-microsoft-com:office:office" xmlns:oel="http://schemas.microsoft.com/office/2019/extlst" xmlns:r="http://schemas.openxmlformats.org/officeDocument/2006/relationships" xmlns:m="http://schemas.openxmlformats.org/officeDocument/2006/math" xmlns:v="urn:schemas-microsoft-com:vml" xmlns:wp14="http://schemas.microsoft.com/office/word/2010/wordprocessingDrawing" xmlns:wp="http://schemas.openxmlformats.org/drawingml/2006/wordprocessingDrawing" xmlns:w10="urn:schemas-microsoft-com:office:word" xmlns:w="http://schemas.openxmlformats.org/wordprocessingml/2006/main" xmlns:w14="http://schemas.microsoft.com/office/word/2010/wordml" xmlns:w15="http://schemas.microsoft.com/office/word/2012/wordml" xmlns:w16cex="http://schemas.microsoft.com/office/word/2018/wordml/cex" xmlns:w16cid="http://schemas.microsoft.com/office/word/2016/wordml/cid" xmlns:w16="http://schemas.microsoft.com/office/word/2018/wordml" xmlns:w16sdtdh="http://schemas.microsoft.com/office/word/2020/wordml/sdtdatahash" xmlns:w16se="http://schemas.microsoft.com/office/word/2015/wordml/symex" xmlns:wpg="http://schemas.microsoft.com/office/word/2010/wordprocessingGroup" xmlns:wpi="http://schemas.microsoft.com/office/word/2010/wordprocessingInk" xmlns:wne="http://schemas.microsoft.com/office/word/2006/wordml" xmlns:wps="http://schemas.microsoft.com/office/word/2010/wordprocessingShape" mc:Ignorable="w14 w15 w16se w16cid w16 w16cex w16sdtdh wp14">
+<w:endnotes xmlns:wpc="http://schemas.microsoft.com/office/word/2010/wordprocessingCanvas" xmlns:cx="http://schemas.microsoft.com/office/drawing/2014/chartex" xmlns:cx1="http://schemas.microsoft.com/office/drawing/2015/9/8/chartex" xmlns:cx2="http://schemas.microsoft.com/office/drawing/2015/10/21/chartex" xmlns:cx3="http://schemas.microsoft.com/office/drawing/2016/5/9/chartex" xmlns:cx4="http://schemas.microsoft.com/office/drawing/2016/5/10/chartex" xmlns:cx5="http://schemas.microsoft.com/office/drawing/2016/5/11/chartex" xmlns:cx6="http://schemas.microsoft.com/office/drawing/2016/5/12/chartex" xmlns:cx7="http://schemas.microsoft.com/office/drawing/2016/5/13/chartex" xmlns:cx8="http://schemas.microsoft.com/office/drawing/2016/5/14/chartex" xmlns:mc="http://schemas.openxmlformats.org/markup-compatibility/2006" xmlns:aink="http://schemas.microsoft.com/office/drawing/2016/ink" xmlns:am3d="http://schemas.microsoft.com/office/drawing/2017/model3d" xmlns:o="urn:schemas-microsoft-com:office:office" xmlns:oel="http://schemas.microsoft.com/office/2019/extlst" xmlns:r="http://schemas.openxmlformats.org/officeDocument/2006/relationships" xmlns:m="http://schemas.openxmlformats.org/officeDocument/2006/math" xmlns:v="urn:schemas-microsoft-com:vml" xmlns:wp14="http://schemas.microsoft.com/office/word/2010/wordprocessingDrawing" xmlns:wp="http://schemas.openxmlformats.org/drawingml/2006/wordprocessingDrawing" xmlns:w10="urn:schemas-microsoft-com:office:word" xmlns:w="http://schemas.openxmlformats.org/wordprocessingml/2006/main" xmlns:w14="http://schemas.microsoft.com/office/word/2010/wordml" xmlns:w15="http://schemas.microsoft.com/office/word/2012/wordml" xmlns:w16cex="http://schemas.microsoft.com/office/word/2018/wordml/cex" xmlns:w16cid="http://schemas.microsoft.com/office/word/2016/wordml/cid" xmlns:w16="http://schemas.microsoft.com/office/word/2018/wordml" xmlns:w16du="http://schemas.microsoft.com/office/word/2023/wordml/word16du" xmlns:w16sdtdh="http://schemas.microsoft.com/office/word/2020/wordml/sdtdatahash" xmlns:w16sdtfl="http://schemas.microsoft.com/office/word/2024/wordml/sdtformatlock" xmlns:w16se="http://schemas.microsoft.com/office/word/2015/wordml/symex" xmlns:wpg="http://schemas.microsoft.com/office/word/2010/wordprocessingGroup" xmlns:wpi="http://schemas.microsoft.com/office/word/2010/wordprocessingInk" xmlns:wne="http://schemas.microsoft.com/office/word/2006/wordml" xmlns:wps="http://schemas.microsoft.com/office/word/2010/wordprocessingShape" mc:Ignorable="w14 w15 w16se w16cid w16 w16cex w16sdtdh w16sdtfl w16du wp14">
   <w:endnote w:type="separator" w:id="-1">
     <w:p>
       <w:pPr>
@@ -2188,7 +3292,7 @@
 </file>
 
 <file path=word/footnotes.xml><?xml version="1.0" encoding="utf-8"?>
-<w:footnotes xmlns:wpc="http://schemas.microsoft.com/office/word/2010/wordprocessingCanvas" xmlns:cx="http://schemas.microsoft.com/office/drawing/2014/chartex" xmlns:cx1="http://schemas.microsoft.com/office/drawing/2015/9/8/chartex" xmlns:cx2="http://schemas.microsoft.com/office/drawing/2015/10/21/chartex" xmlns:cx3="http://schemas.microsoft.com/office/drawing/2016/5/9/chartex" xmlns:cx4="http://schemas.microsoft.com/office/drawing/2016/5/10/chartex" xmlns:cx5="http://schemas.microsoft.com/office/drawing/2016/5/11/chartex" xmlns:cx6="http://schemas.microsoft.com/office/drawing/2016/5/12/chartex" xmlns:cx7="http://schemas.microsoft.com/office/drawing/2016/5/13/chartex" xmlns:cx8="http://schemas.microsoft.com/office/drawing/2016/5/14/chartex" xmlns:mc="http://schemas.openxmlformats.org/markup-compatibility/2006" xmlns:aink="http://schemas.microsoft.com/office/drawing/2016/ink" xmlns:am3d="http://schemas.microsoft.com/office/drawing/2017/model3d" xmlns:o="urn:schemas-microsoft-com:office:office" xmlns:oel="http://schemas.microsoft.com/office/2019/extlst" xmlns:r="http://schemas.openxmlformats.org/officeDocument/2006/relationships" xmlns:m="http://schemas.openxmlformats.org/officeDocument/2006/math" xmlns:v="urn:schemas-microsoft-com:vml" xmlns:wp14="http://schemas.microsoft.com/office/word/2010/wordprocessingDrawing" xmlns:wp="http://schemas.openxmlformats.org/drawingml/2006/wordprocessingDrawing" xmlns:w10="urn:schemas-microsoft-com:office:word" xmlns:w="http://schemas.openxmlformats.org/wordprocessingml/2006/main" xmlns:w14="http://schemas.microsoft.com/office/word/2010/wordml" xmlns:w15="http://schemas.microsoft.com/office/word/2012/wordml" xmlns:w16cex="http://schemas.microsoft.com/office/word/2018/wordml/cex" xmlns:w16cid="http://schemas.microsoft.com/office/word/2016/wordml/cid" xmlns:w16="http://schemas.microsoft.com/office/word/2018/wordml" xmlns:w16sdtdh="http://schemas.microsoft.com/office/word/2020/wordml/sdtdatahash" xmlns:w16se="http://schemas.microsoft.com/office/word/2015/wordml/symex" xmlns:wpg="http://schemas.microsoft.com/office/word/2010/wordprocessingGroup" xmlns:wpi="http://schemas.microsoft.com/office/word/2010/wordprocessingInk" xmlns:wne="http://schemas.microsoft.com/office/word/2006/wordml" xmlns:wps="http://schemas.microsoft.com/office/word/2010/wordprocessingShape" mc:Ignorable="w14 w15 w16se w16cid w16 w16cex w16sdtdh wp14">
+<w:footnotes xmlns:wpc="http://schemas.microsoft.com/office/word/2010/wordprocessingCanvas" xmlns:cx="http://schemas.microsoft.com/office/drawing/2014/chartex" xmlns:cx1="http://schemas.microsoft.com/office/drawing/2015/9/8/chartex" xmlns:cx2="http://schemas.microsoft.com/office/drawing/2015/10/21/chartex" xmlns:cx3="http://schemas.microsoft.com/office/drawing/2016/5/9/chartex" xmlns:cx4="http://schemas.microsoft.com/office/drawing/2016/5/10/chartex" xmlns:cx5="http://schemas.microsoft.com/office/drawing/2016/5/11/chartex" xmlns:cx6="http://schemas.microsoft.com/office/drawing/2016/5/12/chartex" xmlns:cx7="http://schemas.microsoft.com/office/drawing/2016/5/13/chartex" xmlns:cx8="http://schemas.microsoft.com/office/drawing/2016/5/14/chartex" xmlns:mc="http://schemas.openxmlformats.org/markup-compatibility/2006" xmlns:aink="http://schemas.microsoft.com/office/drawing/2016/ink" xmlns:am3d="http://schemas.microsoft.com/office/drawing/2017/model3d" xmlns:o="urn:schemas-microsoft-com:office:office" xmlns:oel="http://schemas.microsoft.com/office/2019/extlst" xmlns:r="http://schemas.openxmlformats.org/officeDocument/2006/relationships" xmlns:m="http://schemas.openxmlformats.org/officeDocument/2006/math" xmlns:v="urn:schemas-microsoft-com:vml" xmlns:wp14="http://schemas.microsoft.com/office/word/2010/wordprocessingDrawing" xmlns:wp="http://schemas.openxmlformats.org/drawingml/2006/wordprocessingDrawing" xmlns:w10="urn:schemas-microsoft-com:office:word" xmlns:w="http://schemas.openxmlformats.org/wordprocessingml/2006/main" xmlns:w14="http://schemas.microsoft.com/office/word/2010/wordml" xmlns:w15="http://schemas.microsoft.com/office/word/2012/wordml" xmlns:w16cex="http://schemas.microsoft.com/office/word/2018/wordml/cex" xmlns:w16cid="http://schemas.microsoft.com/office/word/2016/wordml/cid" xmlns:w16="http://schemas.microsoft.com/office/word/2018/wordml" xmlns:w16du="http://schemas.microsoft.com/office/word/2023/wordml/word16du" xmlns:w16sdtdh="http://schemas.microsoft.com/office/word/2020/wordml/sdtdatahash" xmlns:w16sdtfl="http://schemas.microsoft.com/office/word/2024/wordml/sdtformatlock" xmlns:w16se="http://schemas.microsoft.com/office/word/2015/wordml/symex" xmlns:wpg="http://schemas.microsoft.com/office/word/2010/wordprocessingGroup" xmlns:wpi="http://schemas.microsoft.com/office/word/2010/wordprocessingInk" xmlns:wne="http://schemas.microsoft.com/office/word/2006/wordml" xmlns:wps="http://schemas.microsoft.com/office/word/2010/wordprocessingShape" mc:Ignorable="w14 w15 w16se w16cid w16 w16cex w16sdtdh w16sdtfl w16du wp14">
   <w:footnote w:type="separator" w:id="-1">
     <w:p>
       <w:pPr>
@@ -2220,7 +3324,7 @@
 </file>
 
 <file path=word/numbering.xml><?xml version="1.0" encoding="utf-8"?>
-<w:numbering xmlns:wpc="http://schemas.microsoft.com/office/word/2010/wordprocessingCanvas" xmlns:cx="http://schemas.microsoft.com/office/drawing/2014/chartex" xmlns:cx1="http://schemas.microsoft.com/office/drawing/2015/9/8/chartex" xmlns:cx2="http://schemas.microsoft.com/office/drawing/2015/10/21/chartex" xmlns:cx3="http://schemas.microsoft.com/office/drawing/2016/5/9/chartex" xmlns:cx4="http://schemas.microsoft.com/office/drawing/2016/5/10/chartex" xmlns:cx5="http://schemas.microsoft.com/office/drawing/2016/5/11/chartex" xmlns:cx6="http://schemas.microsoft.com/office/drawing/2016/5/12/chartex" xmlns:cx7="http://schemas.microsoft.com/office/drawing/2016/5/13/chartex" xmlns:cx8="http://schemas.microsoft.com/office/drawing/2016/5/14/chartex" xmlns:mc="http://schemas.openxmlformats.org/markup-compatibility/2006" xmlns:aink="http://schemas.microsoft.com/office/drawing/2016/ink" xmlns:am3d="http://schemas.microsoft.com/office/drawing/2017/model3d" xmlns:o="urn:schemas-microsoft-com:office:office" xmlns:oel="http://schemas.microsoft.com/office/2019/extlst" xmlns:r="http://schemas.openxmlformats.org/officeDocument/2006/relationships" xmlns:m="http://schemas.openxmlformats.org/officeDocument/2006/math" xmlns:v="urn:schemas-microsoft-com:vml" xmlns:wp14="http://schemas.microsoft.com/office/word/2010/wordprocessingDrawing" xmlns:wp="http://schemas.openxmlformats.org/drawingml/2006/wordprocessingDrawing" xmlns:w10="urn:schemas-microsoft-com:office:word" xmlns:w="http://schemas.openxmlformats.org/wordprocessingml/2006/main" xmlns:w14="http://schemas.microsoft.com/office/word/2010/wordml" xmlns:w15="http://schemas.microsoft.com/office/word/2012/wordml" xmlns:w16cex="http://schemas.microsoft.com/office/word/2018/wordml/cex" xmlns:w16cid="http://schemas.microsoft.com/office/word/2016/wordml/cid" xmlns:w16="http://schemas.microsoft.com/office/word/2018/wordml" xmlns:w16sdtdh="http://schemas.microsoft.com/office/word/2020/wordml/sdtdatahash" xmlns:w16se="http://schemas.microsoft.com/office/word/2015/wordml/symex" xmlns:wpg="http://schemas.microsoft.com/office/word/2010/wordprocessingGroup" xmlns:wpi="http://schemas.microsoft.com/office/word/2010/wordprocessingInk" xmlns:wne="http://schemas.microsoft.com/office/word/2006/wordml" xmlns:wps="http://schemas.microsoft.com/office/word/2010/wordprocessingShape" mc:Ignorable="w14 w15 w16se w16cid w16 w16cex w16sdtdh wp14">
+<w:numbering xmlns:wpc="http://schemas.microsoft.com/office/word/2010/wordprocessingCanvas" xmlns:cx="http://schemas.microsoft.com/office/drawing/2014/chartex" xmlns:cx1="http://schemas.microsoft.com/office/drawing/2015/9/8/chartex" xmlns:cx2="http://schemas.microsoft.com/office/drawing/2015/10/21/chartex" xmlns:cx3="http://schemas.microsoft.com/office/drawing/2016/5/9/chartex" xmlns:cx4="http://schemas.microsoft.com/office/drawing/2016/5/10/chartex" xmlns:cx5="http://schemas.microsoft.com/office/drawing/2016/5/11/chartex" xmlns:cx6="http://schemas.microsoft.com/office/drawing/2016/5/12/chartex" xmlns:cx7="http://schemas.microsoft.com/office/drawing/2016/5/13/chartex" xmlns:cx8="http://schemas.microsoft.com/office/drawing/2016/5/14/chartex" xmlns:mc="http://schemas.openxmlformats.org/markup-compatibility/2006" xmlns:aink="http://schemas.microsoft.com/office/drawing/2016/ink" xmlns:am3d="http://schemas.microsoft.com/office/drawing/2017/model3d" xmlns:o="urn:schemas-microsoft-com:office:office" xmlns:oel="http://schemas.microsoft.com/office/2019/extlst" xmlns:r="http://schemas.openxmlformats.org/officeDocument/2006/relationships" xmlns:m="http://schemas.openxmlformats.org/officeDocument/2006/math" xmlns:v="urn:schemas-microsoft-com:vml" xmlns:wp14="http://schemas.microsoft.com/office/word/2010/wordprocessingDrawing" xmlns:wp="http://schemas.openxmlformats.org/drawingml/2006/wordprocessingDrawing" xmlns:w10="urn:schemas-microsoft-com:office:word" xmlns:w="http://schemas.openxmlformats.org/wordprocessingml/2006/main" xmlns:w14="http://schemas.microsoft.com/office/word/2010/wordml" xmlns:w15="http://schemas.microsoft.com/office/word/2012/wordml" xmlns:w16cex="http://schemas.microsoft.com/office/word/2018/wordml/cex" xmlns:w16cid="http://schemas.microsoft.com/office/word/2016/wordml/cid" xmlns:w16="http://schemas.microsoft.com/office/word/2018/wordml" xmlns:w16du="http://schemas.microsoft.com/office/word/2023/wordml/word16du" xmlns:w16sdtdh="http://schemas.microsoft.com/office/word/2020/wordml/sdtdatahash" xmlns:w16sdtfl="http://schemas.microsoft.com/office/word/2024/wordml/sdtformatlock" xmlns:w16se="http://schemas.microsoft.com/office/word/2015/wordml/symex" xmlns:wpg="http://schemas.microsoft.com/office/word/2010/wordprocessingGroup" xmlns:wpi="http://schemas.microsoft.com/office/word/2010/wordprocessingInk" xmlns:wne="http://schemas.microsoft.com/office/word/2006/wordml" xmlns:wps="http://schemas.microsoft.com/office/word/2010/wordprocessingShape" mc:Ignorable="w14 w15 w16se w16cid w16 w16cex w16sdtdh w16sdtfl w16du wp14">
   <w:abstractNum w:abstractNumId="0" w15:restartNumberingAfterBreak="0">
     <w:nsid w:val="FFFFFF7C"/>
     <w:multiLevelType w:val="singleLevel"/>
@@ -3895,6 +4999,119 @@
     </w:lvl>
   </w:abstractNum>
   <w:abstractNum w:abstractNumId="23" w15:restartNumberingAfterBreak="0">
+    <w:nsid w:val="52E558D5"/>
+    <w:multiLevelType w:val="hybridMultilevel"/>
+    <w:tmpl w:val="70747DDC"/>
+    <w:lvl w:ilvl="0" w:tplc="40090001">
+      <w:start w:val="1"/>
+      <w:numFmt w:val="bullet"/>
+      <w:lvlText w:val=""/>
+      <w:lvlJc w:val="left"/>
+      <w:pPr>
+        <w:ind w:left="720" w:hanging="360"/>
+      </w:pPr>
+      <w:rPr>
+        <w:rFonts w:ascii="Symbol" w:hAnsi="Symbol" w:hint="default"/>
+      </w:rPr>
+    </w:lvl>
+    <w:lvl w:ilvl="1" w:tplc="40090003" w:tentative="1">
+      <w:start w:val="1"/>
+      <w:numFmt w:val="bullet"/>
+      <w:lvlText w:val="o"/>
+      <w:lvlJc w:val="left"/>
+      <w:pPr>
+        <w:ind w:left="1440" w:hanging="360"/>
+      </w:pPr>
+      <w:rPr>
+        <w:rFonts w:ascii="Courier New" w:hAnsi="Courier New" w:cs="Courier New" w:hint="default"/>
+      </w:rPr>
+    </w:lvl>
+    <w:lvl w:ilvl="2" w:tplc="40090005" w:tentative="1">
+      <w:start w:val="1"/>
+      <w:numFmt w:val="bullet"/>
+      <w:lvlText w:val=""/>
+      <w:lvlJc w:val="left"/>
+      <w:pPr>
+        <w:ind w:left="2160" w:hanging="360"/>
+      </w:pPr>
+      <w:rPr>
+        <w:rFonts w:ascii="Wingdings" w:hAnsi="Wingdings" w:hint="default"/>
+      </w:rPr>
+    </w:lvl>
+    <w:lvl w:ilvl="3" w:tplc="40090001" w:tentative="1">
+      <w:start w:val="1"/>
+      <w:numFmt w:val="bullet"/>
+      <w:lvlText w:val=""/>
+      <w:lvlJc w:val="left"/>
+      <w:pPr>
+        <w:ind w:left="2880" w:hanging="360"/>
+      </w:pPr>
+      <w:rPr>
+        <w:rFonts w:ascii="Symbol" w:hAnsi="Symbol" w:hint="default"/>
+      </w:rPr>
+    </w:lvl>
+    <w:lvl w:ilvl="4" w:tplc="40090003" w:tentative="1">
+      <w:start w:val="1"/>
+      <w:numFmt w:val="bullet"/>
+      <w:lvlText w:val="o"/>
+      <w:lvlJc w:val="left"/>
+      <w:pPr>
+        <w:ind w:left="3600" w:hanging="360"/>
+      </w:pPr>
+      <w:rPr>
+        <w:rFonts w:ascii="Courier New" w:hAnsi="Courier New" w:cs="Courier New" w:hint="default"/>
+      </w:rPr>
+    </w:lvl>
+    <w:lvl w:ilvl="5" w:tplc="40090005" w:tentative="1">
+      <w:start w:val="1"/>
+      <w:numFmt w:val="bullet"/>
+      <w:lvlText w:val=""/>
+      <w:lvlJc w:val="left"/>
+      <w:pPr>
+        <w:ind w:left="4320" w:hanging="360"/>
+      </w:pPr>
+      <w:rPr>
+        <w:rFonts w:ascii="Wingdings" w:hAnsi="Wingdings" w:hint="default"/>
+      </w:rPr>
+    </w:lvl>
+    <w:lvl w:ilvl="6" w:tplc="40090001" w:tentative="1">
+      <w:start w:val="1"/>
+      <w:numFmt w:val="bullet"/>
+      <w:lvlText w:val=""/>
+      <w:lvlJc w:val="left"/>
+      <w:pPr>
+        <w:ind w:left="5040" w:hanging="360"/>
+      </w:pPr>
+      <w:rPr>
+        <w:rFonts w:ascii="Symbol" w:hAnsi="Symbol" w:hint="default"/>
+      </w:rPr>
+    </w:lvl>
+    <w:lvl w:ilvl="7" w:tplc="40090003" w:tentative="1">
+      <w:start w:val="1"/>
+      <w:numFmt w:val="bullet"/>
+      <w:lvlText w:val="o"/>
+      <w:lvlJc w:val="left"/>
+      <w:pPr>
+        <w:ind w:left="5760" w:hanging="360"/>
+      </w:pPr>
+      <w:rPr>
+        <w:rFonts w:ascii="Courier New" w:hAnsi="Courier New" w:cs="Courier New" w:hint="default"/>
+      </w:rPr>
+    </w:lvl>
+    <w:lvl w:ilvl="8" w:tplc="40090005" w:tentative="1">
+      <w:start w:val="1"/>
+      <w:numFmt w:val="bullet"/>
+      <w:lvlText w:val=""/>
+      <w:lvlJc w:val="left"/>
+      <w:pPr>
+        <w:ind w:left="6480" w:hanging="360"/>
+      </w:pPr>
+      <w:rPr>
+        <w:rFonts w:ascii="Wingdings" w:hAnsi="Wingdings" w:hint="default"/>
+      </w:rPr>
+    </w:lvl>
+  </w:abstractNum>
+  <w:abstractNum w:abstractNumId="24" w15:restartNumberingAfterBreak="0">
     <w:nsid w:val="56751174"/>
     <w:multiLevelType w:val="hybridMultilevel"/>
     <w:tmpl w:val="8C029A88"/>
@@ -4008,7 +5225,7 @@
       </w:rPr>
     </w:lvl>
   </w:abstractNum>
-  <w:abstractNum w:abstractNumId="24" w15:restartNumberingAfterBreak="0">
+  <w:abstractNum w:abstractNumId="25" w15:restartNumberingAfterBreak="0">
     <w:nsid w:val="57F21AC8"/>
     <w:multiLevelType w:val="hybridMultilevel"/>
     <w:tmpl w:val="1EEEE06C"/>
@@ -4121,7 +5338,7 @@
       </w:rPr>
     </w:lvl>
   </w:abstractNum>
-  <w:abstractNum w:abstractNumId="25" w15:restartNumberingAfterBreak="0">
+  <w:abstractNum w:abstractNumId="26" w15:restartNumberingAfterBreak="0">
     <w:nsid w:val="5C16035C"/>
     <w:multiLevelType w:val="hybridMultilevel"/>
     <w:tmpl w:val="29ACFF2A"/>
@@ -4234,7 +5451,7 @@
       </w:rPr>
     </w:lvl>
   </w:abstractNum>
-  <w:abstractNum w:abstractNumId="26" w15:restartNumberingAfterBreak="0">
+  <w:abstractNum w:abstractNumId="27" w15:restartNumberingAfterBreak="0">
     <w:nsid w:val="61787409"/>
     <w:multiLevelType w:val="hybridMultilevel"/>
     <w:tmpl w:val="BE70625E"/>
@@ -4347,7 +5564,7 @@
       </w:rPr>
     </w:lvl>
   </w:abstractNum>
-  <w:abstractNum w:abstractNumId="27" w15:restartNumberingAfterBreak="0">
+  <w:abstractNum w:abstractNumId="28" w15:restartNumberingAfterBreak="0">
     <w:nsid w:val="72724C70"/>
     <w:multiLevelType w:val="hybridMultilevel"/>
     <w:tmpl w:val="453448BA"/>
@@ -4462,58 +5679,58 @@
       </w:rPr>
     </w:lvl>
   </w:abstractNum>
-  <w:num w:numId="1" w16cid:durableId="1070227195">
+  <w:num w:numId="1" w16cid:durableId="1762482269">
     <w:abstractNumId w:val="9"/>
   </w:num>
-  <w:num w:numId="2" w16cid:durableId="1468006847">
+  <w:num w:numId="2" w16cid:durableId="619726536">
     <w:abstractNumId w:val="9"/>
     <w:lvlOverride w:ilvl="0">
       <w:startOverride w:val="1"/>
     </w:lvlOverride>
   </w:num>
-  <w:num w:numId="3" w16cid:durableId="218326529">
+  <w:num w:numId="3" w16cid:durableId="975597812">
     <w:abstractNumId w:val="9"/>
     <w:lvlOverride w:ilvl="0">
       <w:startOverride w:val="1"/>
     </w:lvlOverride>
   </w:num>
-  <w:num w:numId="4" w16cid:durableId="787820456">
+  <w:num w:numId="4" w16cid:durableId="1796171893">
     <w:abstractNumId w:val="9"/>
     <w:lvlOverride w:ilvl="0">
       <w:startOverride w:val="1"/>
     </w:lvlOverride>
   </w:num>
-  <w:num w:numId="5" w16cid:durableId="1463615512">
+  <w:num w:numId="5" w16cid:durableId="2093617626">
     <w:abstractNumId w:val="7"/>
   </w:num>
-  <w:num w:numId="6" w16cid:durableId="4554690">
+  <w:num w:numId="6" w16cid:durableId="443571704">
     <w:abstractNumId w:val="6"/>
   </w:num>
-  <w:num w:numId="7" w16cid:durableId="1250849847">
+  <w:num w:numId="7" w16cid:durableId="445276279">
     <w:abstractNumId w:val="5"/>
   </w:num>
-  <w:num w:numId="8" w16cid:durableId="79299327">
+  <w:num w:numId="8" w16cid:durableId="279730449">
     <w:abstractNumId w:val="4"/>
   </w:num>
-  <w:num w:numId="9" w16cid:durableId="39936924">
+  <w:num w:numId="9" w16cid:durableId="1275554902">
     <w:abstractNumId w:val="8"/>
   </w:num>
-  <w:num w:numId="10" w16cid:durableId="859515455">
+  <w:num w:numId="10" w16cid:durableId="1082068526">
     <w:abstractNumId w:val="3"/>
   </w:num>
-  <w:num w:numId="11" w16cid:durableId="1448234664">
+  <w:num w:numId="11" w16cid:durableId="706368648">
     <w:abstractNumId w:val="2"/>
   </w:num>
-  <w:num w:numId="12" w16cid:durableId="1522163321">
+  <w:num w:numId="12" w16cid:durableId="143397429">
     <w:abstractNumId w:val="1"/>
   </w:num>
-  <w:num w:numId="13" w16cid:durableId="1618027005">
+  <w:num w:numId="13" w16cid:durableId="1112289263">
     <w:abstractNumId w:val="0"/>
   </w:num>
-  <w:num w:numId="14" w16cid:durableId="331106266">
+  <w:num w:numId="14" w16cid:durableId="397166303">
     <w:abstractNumId w:val="18"/>
   </w:num>
-  <w:num w:numId="15" w16cid:durableId="94441604">
+  <w:num w:numId="15" w16cid:durableId="1175221467">
     <w:abstractNumId w:val="18"/>
     <w:lvlOverride w:ilvl="0">
       <w:lvl w:ilvl="0">
@@ -4652,7 +5869,7 @@
       </w:lvl>
     </w:lvlOverride>
   </w:num>
-  <w:num w:numId="16" w16cid:durableId="1086879013">
+  <w:num w:numId="16" w16cid:durableId="84763119">
     <w:abstractNumId w:val="18"/>
     <w:lvlOverride w:ilvl="0">
       <w:lvl w:ilvl="0">
@@ -4791,7 +6008,7 @@
       </w:lvl>
     </w:lvlOverride>
   </w:num>
-  <w:num w:numId="17" w16cid:durableId="917131399">
+  <w:num w:numId="17" w16cid:durableId="49616829">
     <w:abstractNumId w:val="18"/>
     <w:lvlOverride w:ilvl="0">
       <w:lvl w:ilvl="0">
@@ -4930,7 +6147,7 @@
       </w:lvl>
     </w:lvlOverride>
   </w:num>
-  <w:num w:numId="18" w16cid:durableId="1550801266">
+  <w:num w:numId="18" w16cid:durableId="1457945832">
     <w:abstractNumId w:val="18"/>
     <w:lvlOverride w:ilvl="0">
       <w:lvl w:ilvl="0">
@@ -5069,65 +6286,68 @@
       </w:lvl>
     </w:lvlOverride>
   </w:num>
-  <w:num w:numId="19" w16cid:durableId="1796757294">
+  <w:num w:numId="19" w16cid:durableId="1441871989">
     <w:abstractNumId w:val="21"/>
   </w:num>
-  <w:num w:numId="20" w16cid:durableId="606621575">
+  <w:num w:numId="20" w16cid:durableId="506018009">
     <w:abstractNumId w:val="15"/>
   </w:num>
-  <w:num w:numId="21" w16cid:durableId="280578848">
+  <w:num w:numId="21" w16cid:durableId="1153527795">
     <w:abstractNumId w:val="22"/>
   </w:num>
-  <w:num w:numId="22" w16cid:durableId="1341856230">
+  <w:num w:numId="22" w16cid:durableId="1265069278">
     <w:abstractNumId w:val="9"/>
   </w:num>
-  <w:num w:numId="23" w16cid:durableId="531189554">
+  <w:num w:numId="23" w16cid:durableId="1033845462">
     <w:abstractNumId w:val="10"/>
   </w:num>
-  <w:num w:numId="24" w16cid:durableId="1042442689">
+  <w:num w:numId="24" w16cid:durableId="1278416234">
+    <w:abstractNumId w:val="27"/>
+  </w:num>
+  <w:num w:numId="25" w16cid:durableId="470444778">
+    <w:abstractNumId w:val="13"/>
+  </w:num>
+  <w:num w:numId="26" w16cid:durableId="1158184935">
+    <w:abstractNumId w:val="17"/>
+  </w:num>
+  <w:num w:numId="27" w16cid:durableId="1978483791">
+    <w:abstractNumId w:val="20"/>
+  </w:num>
+  <w:num w:numId="28" w16cid:durableId="1871841557">
+    <w:abstractNumId w:val="11"/>
+  </w:num>
+  <w:num w:numId="29" w16cid:durableId="4135646">
+    <w:abstractNumId w:val="12"/>
+  </w:num>
+  <w:num w:numId="30" w16cid:durableId="1745763413">
     <w:abstractNumId w:val="26"/>
   </w:num>
-  <w:num w:numId="25" w16cid:durableId="413597906">
-    <w:abstractNumId w:val="13"/>
+  <w:num w:numId="31" w16cid:durableId="1117288985">
+    <w:abstractNumId w:val="28"/>
   </w:num>
-  <w:num w:numId="26" w16cid:durableId="1335184650">
-    <w:abstractNumId w:val="17"/>
-  </w:num>
-  <w:num w:numId="27" w16cid:durableId="1168133686">
-    <w:abstractNumId w:val="20"/>
-  </w:num>
-  <w:num w:numId="28" w16cid:durableId="38290663">
-    <w:abstractNumId w:val="11"/>
-  </w:num>
-  <w:num w:numId="29" w16cid:durableId="819661508">
-    <w:abstractNumId w:val="12"/>
-  </w:num>
-  <w:num w:numId="30" w16cid:durableId="1273632624">
+  <w:num w:numId="32" w16cid:durableId="274943013">
     <w:abstractNumId w:val="25"/>
   </w:num>
-  <w:num w:numId="31" w16cid:durableId="1938907742">
-    <w:abstractNumId w:val="27"/>
+  <w:num w:numId="33" w16cid:durableId="2051690000">
+    <w:abstractNumId w:val="19"/>
   </w:num>
-  <w:num w:numId="32" w16cid:durableId="96752430">
+  <w:num w:numId="34" w16cid:durableId="2033530006">
+    <w:abstractNumId w:val="16"/>
+  </w:num>
+  <w:num w:numId="35" w16cid:durableId="1170829015">
+    <w:abstractNumId w:val="14"/>
+  </w:num>
+  <w:num w:numId="36" w16cid:durableId="1804151070">
     <w:abstractNumId w:val="24"/>
   </w:num>
-  <w:num w:numId="33" w16cid:durableId="306471333">
-    <w:abstractNumId w:val="19"/>
-  </w:num>
-  <w:num w:numId="34" w16cid:durableId="450056675">
-    <w:abstractNumId w:val="16"/>
-  </w:num>
-  <w:num w:numId="35" w16cid:durableId="1893882269">
-    <w:abstractNumId w:val="14"/>
-  </w:num>
-  <w:num w:numId="36" w16cid:durableId="1935161786">
+  <w:num w:numId="37" w16cid:durableId="271521134">
     <w:abstractNumId w:val="23"/>
   </w:num>
 </w:numbering>
 </file>
 
 <file path=word/styles.xml><?xml version="1.0" encoding="utf-8"?>
-<w:styles xmlns:mc="http://schemas.openxmlformats.org/markup-compatibility/2006" xmlns:r="http://schemas.openxmlformats.org/officeDocument/2006/relationships" xmlns:w="http://schemas.openxmlformats.org/wordprocessingml/2006/main" xmlns:w14="http://schemas.microsoft.com/office/word/2010/wordml" xmlns:w15="http://schemas.microsoft.com/office/word/2012/wordml" xmlns:w16cex="http://schemas.microsoft.com/office/word/2018/wordml/cex" xmlns:w16cid="http://schemas.microsoft.com/office/word/2016/wordml/cid" xmlns:w16="http://schemas.microsoft.com/office/word/2018/wordml" xmlns:w16sdtdh="http://schemas.microsoft.com/office/word/2020/wordml/sdtdatahash" xmlns:w16se="http://schemas.microsoft.com/office/word/2015/wordml/symex" mc:Ignorable="w14 w15 w16se w16cid w16 w16cex w16sdtdh">
+<w:styles xmlns:mc="http://schemas.openxmlformats.org/markup-compatibility/2006" xmlns:r="http://schemas.openxmlformats.org/officeDocument/2006/relationships" xmlns:w="http://schemas.openxmlformats.org/wordprocessingml/2006/main" xmlns:w14="http://schemas.microsoft.com/office/word/2010/wordml" xmlns:w15="http://schemas.microsoft.com/office/word/2012/wordml" xmlns:w16cex="http://schemas.microsoft.com/office/word/2018/wordml/cex" xmlns:w16cid="http://schemas.microsoft.com/office/word/2016/wordml/cid" xmlns:w16="http://schemas.microsoft.com/office/word/2018/wordml" xmlns:w16du="http://schemas.microsoft.com/office/word/2023/wordml/word16du" xmlns:w16sdtdh="http://schemas.microsoft.com/office/word/2020/wordml/sdtdatahash" xmlns:w16sdtfl="http://schemas.microsoft.com/office/word/2024/wordml/sdtformatlock" xmlns:w16se="http://schemas.microsoft.com/office/word/2015/wordml/symex" mc:Ignorable="w14 w15 w16se w16cid w16 w16cex w16sdtdh w16sdtfl w16du">
   <w:docDefaults>
     <w:rPrDefault>
       <w:rPr>
@@ -5525,7 +6745,7 @@
   <w:style w:type="paragraph" w:default="1" w:styleId="Normal">
     <w:name w:val="Normal"/>
     <w:qFormat/>
-    <w:rsid w:val="005028D1"/>
+    <w:rsid w:val="004C3864"/>
     <w:pPr>
       <w:spacing w:after="120"/>
     </w:pPr>
@@ -5737,7 +6957,6 @@
   <w:style w:type="character" w:default="1" w:styleId="DefaultParagraphFont">
     <w:name w:val="Default Paragraph Font"/>
     <w:uiPriority w:val="1"/>
-    <w:semiHidden/>
     <w:unhideWhenUsed/>
   </w:style>
   <w:style w:type="table" w:default="1" w:styleId="TableNormal">
@@ -27155,7 +28374,6 @@
     <w:name w:val="Strong"/>
     <w:basedOn w:val="DefaultParagraphFont"/>
     <w:uiPriority w:val="22"/>
-    <w:semiHidden/>
     <w:qFormat/>
     <w:rsid w:val="00CC75DB"/>
     <w:rPr>
@@ -30503,11 +31721,23 @@
       <w:shd w:val="clear" w:color="auto" w:fill="E6E6E6"/>
     </w:rPr>
   </w:style>
+  <w:style w:type="character" w:styleId="UnresolvedMention">
+    <w:name w:val="Unresolved Mention"/>
+    <w:basedOn w:val="DefaultParagraphFont"/>
+    <w:uiPriority w:val="99"/>
+    <w:semiHidden/>
+    <w:unhideWhenUsed/>
+    <w:rsid w:val="00660AC9"/>
+    <w:rPr>
+      <w:color w:val="605E5C"/>
+      <w:shd w:val="clear" w:color="auto" w:fill="E1DFDD"/>
+    </w:rPr>
+  </w:style>
 </w:styles>
 </file>
 
 <file path=word/glossary/document.xml><?xml version="1.0" encoding="utf-8"?>
-<w:glossaryDocument xmlns:wpc="http://schemas.microsoft.com/office/word/2010/wordprocessingCanvas" xmlns:cx="http://schemas.microsoft.com/office/drawing/2014/chartex" xmlns:cx1="http://schemas.microsoft.com/office/drawing/2015/9/8/chartex" xmlns:cx2="http://schemas.microsoft.com/office/drawing/2015/10/21/chartex" xmlns:cx3="http://schemas.microsoft.com/office/drawing/2016/5/9/chartex" xmlns:cx4="http://schemas.microsoft.com/office/drawing/2016/5/10/chartex" xmlns:cx5="http://schemas.microsoft.com/office/drawing/2016/5/11/chartex" xmlns:cx6="http://schemas.microsoft.com/office/drawing/2016/5/12/chartex" xmlns:cx7="http://schemas.microsoft.com/office/drawing/2016/5/13/chartex" xmlns:cx8="http://schemas.microsoft.com/office/drawing/2016/5/14/chartex" xmlns:mc="http://schemas.openxmlformats.org/markup-compatibility/2006" xmlns:aink="http://schemas.microsoft.com/office/drawing/2016/ink" xmlns:am3d="http://schemas.microsoft.com/office/drawing/2017/model3d" xmlns:o="urn:schemas-microsoft-com:office:office" xmlns:oel="http://schemas.microsoft.com/office/2019/extlst" xmlns:r="http://schemas.openxmlformats.org/officeDocument/2006/relationships" xmlns:m="http://schemas.openxmlformats.org/officeDocument/2006/math" xmlns:v="urn:schemas-microsoft-com:vml" xmlns:wp14="http://schemas.microsoft.com/office/word/2010/wordprocessingDrawing" xmlns:wp="http://schemas.openxmlformats.org/drawingml/2006/wordprocessingDrawing" xmlns:w10="urn:schemas-microsoft-com:office:word" xmlns:w="http://schemas.openxmlformats.org/wordprocessingml/2006/main" xmlns:w14="http://schemas.microsoft.com/office/word/2010/wordml" xmlns:w15="http://schemas.microsoft.com/office/word/2012/wordml" xmlns:w16cex="http://schemas.microsoft.com/office/word/2018/wordml/cex" xmlns:w16cid="http://schemas.microsoft.com/office/word/2016/wordml/cid" xmlns:w16="http://schemas.microsoft.com/office/word/2018/wordml" xmlns:w16sdtdh="http://schemas.microsoft.com/office/word/2020/wordml/sdtdatahash" xmlns:w16se="http://schemas.microsoft.com/office/word/2015/wordml/symex" xmlns:wpg="http://schemas.microsoft.com/office/word/2010/wordprocessingGroup" xmlns:wpi="http://schemas.microsoft.com/office/word/2010/wordprocessingInk" xmlns:wne="http://schemas.microsoft.com/office/word/2006/wordml" xmlns:wps="http://schemas.microsoft.com/office/word/2010/wordprocessingShape" mc:Ignorable="w14 w15 w16se w16cid w16 w16cex w16sdtdh wp14">
+<w:glossaryDocument xmlns:wpc="http://schemas.microsoft.com/office/word/2010/wordprocessingCanvas" xmlns:cx="http://schemas.microsoft.com/office/drawing/2014/chartex" xmlns:cx1="http://schemas.microsoft.com/office/drawing/2015/9/8/chartex" xmlns:cx2="http://schemas.microsoft.com/office/drawing/2015/10/21/chartex" xmlns:cx3="http://schemas.microsoft.com/office/drawing/2016/5/9/chartex" xmlns:cx4="http://schemas.microsoft.com/office/drawing/2016/5/10/chartex" xmlns:cx5="http://schemas.microsoft.com/office/drawing/2016/5/11/chartex" xmlns:cx6="http://schemas.microsoft.com/office/drawing/2016/5/12/chartex" xmlns:cx7="http://schemas.microsoft.com/office/drawing/2016/5/13/chartex" xmlns:cx8="http://schemas.microsoft.com/office/drawing/2016/5/14/chartex" xmlns:mc="http://schemas.openxmlformats.org/markup-compatibility/2006" xmlns:aink="http://schemas.microsoft.com/office/drawing/2016/ink" xmlns:am3d="http://schemas.microsoft.com/office/drawing/2017/model3d" xmlns:o="urn:schemas-microsoft-com:office:office" xmlns:oel="http://schemas.microsoft.com/office/2019/extlst" xmlns:r="http://schemas.openxmlformats.org/officeDocument/2006/relationships" xmlns:m="http://schemas.openxmlformats.org/officeDocument/2006/math" xmlns:v="urn:schemas-microsoft-com:vml" xmlns:wp14="http://schemas.microsoft.com/office/word/2010/wordprocessingDrawing" xmlns:wp="http://schemas.openxmlformats.org/drawingml/2006/wordprocessingDrawing" xmlns:w10="urn:schemas-microsoft-com:office:word" xmlns:w="http://schemas.openxmlformats.org/wordprocessingml/2006/main" xmlns:w14="http://schemas.microsoft.com/office/word/2010/wordml" xmlns:w15="http://schemas.microsoft.com/office/word/2012/wordml" xmlns:w16cex="http://schemas.microsoft.com/office/word/2018/wordml/cex" xmlns:w16cid="http://schemas.microsoft.com/office/word/2016/wordml/cid" xmlns:w16="http://schemas.microsoft.com/office/word/2018/wordml" xmlns:w16du="http://schemas.microsoft.com/office/word/2023/wordml/word16du" xmlns:w16sdtdh="http://schemas.microsoft.com/office/word/2020/wordml/sdtdatahash" xmlns:w16sdtfl="http://schemas.microsoft.com/office/word/2024/wordml/sdtformatlock" xmlns:w16se="http://schemas.microsoft.com/office/word/2015/wordml/symex" xmlns:wpg="http://schemas.microsoft.com/office/word/2010/wordprocessingGroup" xmlns:wpi="http://schemas.microsoft.com/office/word/2010/wordprocessingInk" xmlns:wne="http://schemas.microsoft.com/office/word/2006/wordml" xmlns:wps="http://schemas.microsoft.com/office/word/2010/wordprocessingShape" mc:Ignorable="w14 w15 w16se w16cid w16 w16cex w16sdtdh w16sdtfl w16du wp14">
   <w:docParts>
     <w:docPart>
       <w:docPartPr>
@@ -30566,7 +31796,7 @@
 </file>
 
 <file path=word/glossary/fontTable.xml><?xml version="1.0" encoding="utf-8"?>
-<w:fonts xmlns:mc="http://schemas.openxmlformats.org/markup-compatibility/2006" xmlns:r="http://schemas.openxmlformats.org/officeDocument/2006/relationships" xmlns:w="http://schemas.openxmlformats.org/wordprocessingml/2006/main" xmlns:w14="http://schemas.microsoft.com/office/word/2010/wordml" xmlns:w15="http://schemas.microsoft.com/office/word/2012/wordml" xmlns:w16cex="http://schemas.microsoft.com/office/word/2018/wordml/cex" xmlns:w16cid="http://schemas.microsoft.com/office/word/2016/wordml/cid" xmlns:w16="http://schemas.microsoft.com/office/word/2018/wordml" xmlns:w16sdtdh="http://schemas.microsoft.com/office/word/2020/wordml/sdtdatahash" xmlns:w16se="http://schemas.microsoft.com/office/word/2015/wordml/symex" mc:Ignorable="w14 w15 w16se w16cid w16 w16cex w16sdtdh">
+<w:fonts xmlns:mc="http://schemas.openxmlformats.org/markup-compatibility/2006" xmlns:r="http://schemas.openxmlformats.org/officeDocument/2006/relationships" xmlns:w="http://schemas.openxmlformats.org/wordprocessingml/2006/main" xmlns:w14="http://schemas.microsoft.com/office/word/2010/wordml" xmlns:w15="http://schemas.microsoft.com/office/word/2012/wordml" xmlns:w16cex="http://schemas.microsoft.com/office/word/2018/wordml/cex" xmlns:w16cid="http://schemas.microsoft.com/office/word/2016/wordml/cid" xmlns:w16="http://schemas.microsoft.com/office/word/2018/wordml" xmlns:w16du="http://schemas.microsoft.com/office/word/2023/wordml/word16du" xmlns:w16sdtdh="http://schemas.microsoft.com/office/word/2020/wordml/sdtdatahash" xmlns:w16sdtfl="http://schemas.microsoft.com/office/word/2024/wordml/sdtformatlock" xmlns:w16se="http://schemas.microsoft.com/office/word/2015/wordml/symex" mc:Ignorable="w14 w15 w16se w16cid w16 w16cex w16sdtdh w16sdtfl w16du">
   <w:font w:name="Symbol">
     <w:panose1 w:val="05050102010706020507"/>
     <w:charset w:val="02"/>
@@ -30647,6 +31877,7 @@
     <w:sig w:usb0="E00006FF" w:usb1="0000FCFF" w:usb2="00000001" w:usb3="00000000" w:csb0="0000019F" w:csb1="00000000"/>
   </w:font>
   <w:font w:name="Lora">
+    <w:altName w:val="Calibri"/>
     <w:charset w:val="00"/>
     <w:family w:val="auto"/>
     <w:pitch w:val="variable"/>
@@ -30670,7 +31901,7 @@
 </file>
 
 <file path=word/glossary/settings.xml><?xml version="1.0" encoding="utf-8"?>
-<w:settings xmlns:mc="http://schemas.openxmlformats.org/markup-compatibility/2006" xmlns:o="urn:schemas-microsoft-com:office:office" xmlns:r="http://schemas.openxmlformats.org/officeDocument/2006/relationships" xmlns:m="http://schemas.openxmlformats.org/officeDocument/2006/math" xmlns:v="urn:schemas-microsoft-com:vml" xmlns:w10="urn:schemas-microsoft-com:office:word" xmlns:w="http://schemas.openxmlformats.org/wordprocessingml/2006/main" xmlns:w14="http://schemas.microsoft.com/office/word/2010/wordml" xmlns:w15="http://schemas.microsoft.com/office/word/2012/wordml" xmlns:w16cex="http://schemas.microsoft.com/office/word/2018/wordml/cex" xmlns:w16cid="http://schemas.microsoft.com/office/word/2016/wordml/cid" xmlns:w16="http://schemas.microsoft.com/office/word/2018/wordml" xmlns:w16sdtdh="http://schemas.microsoft.com/office/word/2020/wordml/sdtdatahash" xmlns:w16se="http://schemas.microsoft.com/office/word/2015/wordml/symex" xmlns:sl="http://schemas.openxmlformats.org/schemaLibrary/2006/main" mc:Ignorable="w14 w15 w16se w16cid w16 w16cex w16sdtdh">
+<w:settings xmlns:mc="http://schemas.openxmlformats.org/markup-compatibility/2006" xmlns:o="urn:schemas-microsoft-com:office:office" xmlns:r="http://schemas.openxmlformats.org/officeDocument/2006/relationships" xmlns:m="http://schemas.openxmlformats.org/officeDocument/2006/math" xmlns:v="urn:schemas-microsoft-com:vml" xmlns:w10="urn:schemas-microsoft-com:office:word" xmlns:w="http://schemas.openxmlformats.org/wordprocessingml/2006/main" xmlns:w14="http://schemas.microsoft.com/office/word/2010/wordml" xmlns:w15="http://schemas.microsoft.com/office/word/2012/wordml" xmlns:w16cex="http://schemas.microsoft.com/office/word/2018/wordml/cex" xmlns:w16cid="http://schemas.microsoft.com/office/word/2016/wordml/cid" xmlns:w16="http://schemas.microsoft.com/office/word/2018/wordml" xmlns:w16du="http://schemas.microsoft.com/office/word/2023/wordml/word16du" xmlns:w16sdtdh="http://schemas.microsoft.com/office/word/2020/wordml/sdtdatahash" xmlns:w16sdtfl="http://schemas.microsoft.com/office/word/2024/wordml/sdtformatlock" xmlns:w16se="http://schemas.microsoft.com/office/word/2015/wordml/symex" xmlns:sl="http://schemas.openxmlformats.org/schemaLibrary/2006/main" mc:Ignorable="w14 w15 w16se w16cid w16 w16cex w16sdtdh w16sdtfl w16du">
   <w:view w:val="normal"/>
   <w:defaultTabStop w:val="720"/>
   <w:characterSpacingControl w:val="doNotCompress"/>
@@ -30686,11 +31917,24 @@
   <w:rsids>
     <w:rsidRoot w:val="00625C53"/>
     <w:rsid w:val="00293050"/>
+    <w:rsid w:val="003535AB"/>
     <w:rsid w:val="003A4024"/>
+    <w:rsid w:val="003A7D09"/>
     <w:rsid w:val="00460961"/>
+    <w:rsid w:val="0047329A"/>
+    <w:rsid w:val="004D10EB"/>
+    <w:rsid w:val="004F3E56"/>
+    <w:rsid w:val="00501B2C"/>
+    <w:rsid w:val="00534D3D"/>
     <w:rsid w:val="005D18CE"/>
     <w:rsid w:val="00625C53"/>
+    <w:rsid w:val="00796663"/>
+    <w:rsid w:val="00AE132E"/>
+    <w:rsid w:val="00B01ABD"/>
+    <w:rsid w:val="00C27FE0"/>
     <w:rsid w:val="00C65C75"/>
+    <w:rsid w:val="00D244CC"/>
+    <w:rsid w:val="00D7670C"/>
     <w:rsid w:val="00D8255B"/>
     <w:rsid w:val="00DD548F"/>
   </w:rsids>
@@ -30716,7 +31960,7 @@
 </file>
 
 <file path=word/glossary/styles.xml><?xml version="1.0" encoding="utf-8"?>
-<w:styles xmlns:mc="http://schemas.openxmlformats.org/markup-compatibility/2006" xmlns:r="http://schemas.openxmlformats.org/officeDocument/2006/relationships" xmlns:w="http://schemas.openxmlformats.org/wordprocessingml/2006/main" xmlns:w14="http://schemas.microsoft.com/office/word/2010/wordml" xmlns:w15="http://schemas.microsoft.com/office/word/2012/wordml" xmlns:w16cex="http://schemas.microsoft.com/office/word/2018/wordml/cex" xmlns:w16cid="http://schemas.microsoft.com/office/word/2016/wordml/cid" xmlns:w16="http://schemas.microsoft.com/office/word/2018/wordml" xmlns:w16sdtdh="http://schemas.microsoft.com/office/word/2020/wordml/sdtdatahash" xmlns:w16se="http://schemas.microsoft.com/office/word/2015/wordml/symex" mc:Ignorable="w14 w15 w16se w16cid w16 w16cex w16sdtdh">
+<w:styles xmlns:mc="http://schemas.openxmlformats.org/markup-compatibility/2006" xmlns:r="http://schemas.openxmlformats.org/officeDocument/2006/relationships" xmlns:w="http://schemas.openxmlformats.org/wordprocessingml/2006/main" xmlns:w14="http://schemas.microsoft.com/office/word/2010/wordml" xmlns:w15="http://schemas.microsoft.com/office/word/2012/wordml" xmlns:w16cex="http://schemas.microsoft.com/office/word/2018/wordml/cex" xmlns:w16cid="http://schemas.microsoft.com/office/word/2016/wordml/cid" xmlns:w16="http://schemas.microsoft.com/office/word/2018/wordml" xmlns:w16du="http://schemas.microsoft.com/office/word/2023/wordml/word16du" xmlns:w16sdtdh="http://schemas.microsoft.com/office/word/2020/wordml/sdtdatahash" xmlns:w16sdtfl="http://schemas.microsoft.com/office/word/2024/wordml/sdtformatlock" xmlns:w16se="http://schemas.microsoft.com/office/word/2015/wordml/symex" mc:Ignorable="w14 w15 w16se w16cid w16 w16cex w16sdtdh w16sdtfl w16du">
   <w:docDefaults>
     <w:rPrDefault>
       <w:rPr>
@@ -31153,7 +32397,7 @@
 </file>
 
 <file path=word/glossary/webSettings.xml><?xml version="1.0" encoding="utf-8"?>
-<w:webSettings xmlns:mc="http://schemas.openxmlformats.org/markup-compatibility/2006" xmlns:r="http://schemas.openxmlformats.org/officeDocument/2006/relationships" xmlns:w="http://schemas.openxmlformats.org/wordprocessingml/2006/main" xmlns:w14="http://schemas.microsoft.com/office/word/2010/wordml" xmlns:w15="http://schemas.microsoft.com/office/word/2012/wordml" xmlns:w16cex="http://schemas.microsoft.com/office/word/2018/wordml/cex" xmlns:w16cid="http://schemas.microsoft.com/office/word/2016/wordml/cid" xmlns:w16="http://schemas.microsoft.com/office/word/2018/wordml" xmlns:w16sdtdh="http://schemas.microsoft.com/office/word/2020/wordml/sdtdatahash" xmlns:w16se="http://schemas.microsoft.com/office/word/2015/wordml/symex" mc:Ignorable="w14 w15 w16se w16cid w16 w16cex w16sdtdh">
+<w:webSettings xmlns:mc="http://schemas.openxmlformats.org/markup-compatibility/2006" xmlns:r="http://schemas.openxmlformats.org/officeDocument/2006/relationships" xmlns:w="http://schemas.openxmlformats.org/wordprocessingml/2006/main" xmlns:w14="http://schemas.microsoft.com/office/word/2010/wordml" xmlns:w15="http://schemas.microsoft.com/office/word/2012/wordml" xmlns:w16cex="http://schemas.microsoft.com/office/word/2018/wordml/cex" xmlns:w16cid="http://schemas.microsoft.com/office/word/2016/wordml/cid" xmlns:w16="http://schemas.microsoft.com/office/word/2018/wordml" xmlns:w16du="http://schemas.microsoft.com/office/word/2023/wordml/word16du" xmlns:w16sdtdh="http://schemas.microsoft.com/office/word/2020/wordml/sdtdatahash" xmlns:w16sdtfl="http://schemas.microsoft.com/office/word/2024/wordml/sdtformatlock" xmlns:w16se="http://schemas.microsoft.com/office/word/2015/wordml/symex" mc:Ignorable="w14 w15 w16se w16cid w16 w16cex w16sdtdh w16sdtfl w16du">
   <w:optimizeForBrowser/>
   <w:allowPNG/>
 </w:webSettings>
@@ -31421,15 +32665,6 @@
 </file>
 
 <file path=customXml/item1.xml><?xml version="1.0" encoding="utf-8"?>
-<?mso-contentType ?>
-<FormTemplates xmlns="http://schemas.microsoft.com/sharepoint/v3/contenttype/forms">
-  <Display>DocumentLibraryForm</Display>
-  <Edit>DocumentLibraryForm</Edit>
-  <New>DocumentLibraryForm</New>
-</FormTemplates>
-</file>
-
-<file path=customXml/item2.xml><?xml version="1.0" encoding="utf-8"?>
 <ct:contentTypeSchema xmlns:ct="http://schemas.microsoft.com/office/2006/metadata/contentType" xmlns:ma="http://schemas.microsoft.com/office/2006/metadata/properties/metaAttributes" ct:_="" ma:_="" ma:contentTypeName="Document" ma:contentTypeID="0x01010079F111ED35F8CC479449609E8A0923A6" ma:contentTypeVersion="26" ma:contentTypeDescription="Create a new document." ma:contentTypeScope="" ma:versionID="ac37c1753acd5e330d2062ccec26ea66">
   <xsd:schema xmlns:xsd="http://www.w3.org/2001/XMLSchema" xmlns:xs="http://www.w3.org/2001/XMLSchema" xmlns:p="http://schemas.microsoft.com/office/2006/metadata/properties" xmlns:ns1="http://schemas.microsoft.com/sharepoint/v3" xmlns:ns2="71af3243-3dd4-4a8d-8c0d-dd76da1f02a5" xmlns:ns3="16c05727-aa75-4e4a-9b5f-8a80a1165891" xmlns:ns4="230e9df3-be65-4c73-a93b-d1236ebd677e" targetNamespace="http://schemas.microsoft.com/office/2006/metadata/properties" ma:root="true" ma:fieldsID="3b340c7101c92c5120abd06486f94548" ns1:_="" ns2:_="" ns3:_="" ns4:_="">
     <xsd:import namespace="http://schemas.microsoft.com/sharepoint/v3"/>
@@ -31729,11 +32964,16 @@
 </ct:contentTypeSchema>
 </file>
 
-<file path=customXml/item3.xml><?xml version="1.0" encoding="utf-8"?>
-<b:Sources xmlns:b="http://schemas.openxmlformats.org/officeDocument/2006/bibliography" xmlns="http://schemas.openxmlformats.org/officeDocument/2006/bibliography" SelectedStyle="\APASixthEditionOfficeOnline.xsl" StyleName="APA" Version="6"/>
+<file path=customXml/item2.xml><?xml version="1.0" encoding="utf-8"?>
+<?mso-contentType ?>
+<FormTemplates xmlns="http://schemas.microsoft.com/sharepoint/v3/contenttype/forms">
+  <Display>DocumentLibraryForm</Display>
+  <Edit>DocumentLibraryForm</Edit>
+  <New>DocumentLibraryForm</New>
+</FormTemplates>
 </file>
 
-<file path=customXml/item4.xml><?xml version="1.0" encoding="utf-8"?>
+<file path=customXml/item3.xml><?xml version="1.0" encoding="utf-8"?>
 <p:properties xmlns:p="http://schemas.microsoft.com/office/2006/metadata/properties" xmlns:xsi="http://www.w3.org/2001/XMLSchema-instance" xmlns:pc="http://schemas.microsoft.com/office/infopath/2007/PartnerControls">
   <documentManagement>
     <_ip_UnifiedCompliancePolicyUIAction xmlns="http://schemas.microsoft.com/sharepoint/v3" xsi:nil="true"/>
@@ -31753,15 +32993,11 @@
 </p:properties>
 </file>
 
-<file path=customXml/itemProps1.xml><?xml version="1.0" encoding="utf-8"?>
-<ds:datastoreItem xmlns:ds="http://schemas.openxmlformats.org/officeDocument/2006/customXml" ds:itemID="{AABE5AEB-BD32-46FB-B4E8-5C314C3FA503}">
-  <ds:schemaRefs>
-    <ds:schemaRef ds:uri="http://schemas.microsoft.com/sharepoint/v3/contenttype/forms"/>
-  </ds:schemaRefs>
-</ds:datastoreItem>
+<file path=customXml/item4.xml><?xml version="1.0" encoding="utf-8"?>
+<b:Sources xmlns:b="http://schemas.openxmlformats.org/officeDocument/2006/bibliography" xmlns="http://schemas.openxmlformats.org/officeDocument/2006/bibliography" SelectedStyle="\APASixthEditionOfficeOnline.xsl" StyleName="APA" Version="6"/>
 </file>
 
-<file path=customXml/itemProps2.xml><?xml version="1.0" encoding="utf-8"?>
+<file path=customXml/itemProps1.xml><?xml version="1.0" encoding="utf-8"?>
 <ds:datastoreItem xmlns:ds="http://schemas.openxmlformats.org/officeDocument/2006/customXml" ds:itemID="{46268ACC-32FC-4261-BF80-5F6DE34E1C11}">
   <ds:schemaRefs>
     <ds:schemaRef ds:uri="http://schemas.microsoft.com/office/2006/metadata/contentType"/>
@@ -31782,15 +33018,15 @@
 </ds:datastoreItem>
 </file>
 
-<file path=customXml/itemProps3.xml><?xml version="1.0" encoding="utf-8"?>
-<ds:datastoreItem xmlns:ds="http://schemas.openxmlformats.org/officeDocument/2006/customXml" ds:itemID="{B690CEF4-07C7-4C0C-A6BB-7328017E8EDA}">
+<file path=customXml/itemProps2.xml><?xml version="1.0" encoding="utf-8"?>
+<ds:datastoreItem xmlns:ds="http://schemas.openxmlformats.org/officeDocument/2006/customXml" ds:itemID="{AABE5AEB-BD32-46FB-B4E8-5C314C3FA503}">
   <ds:schemaRefs>
-    <ds:schemaRef ds:uri="http://schemas.openxmlformats.org/officeDocument/2006/bibliography"/>
+    <ds:schemaRef ds:uri="http://schemas.microsoft.com/sharepoint/v3/contenttype/forms"/>
   </ds:schemaRefs>
 </ds:datastoreItem>
 </file>
 
-<file path=customXml/itemProps4.xml><?xml version="1.0" encoding="utf-8"?>
+<file path=customXml/itemProps3.xml><?xml version="1.0" encoding="utf-8"?>
 <ds:datastoreItem xmlns:ds="http://schemas.openxmlformats.org/officeDocument/2006/customXml" ds:itemID="{A9893E80-0AB2-4C42-8D6E-F0C64251EDE9}">
   <ds:schemaRefs>
     <ds:schemaRef ds:uri="http://schemas.microsoft.com/office/2006/metadata/properties"/>
@@ -31802,6 +33038,14 @@
 </ds:datastoreItem>
 </file>
 
+<file path=customXml/itemProps4.xml><?xml version="1.0" encoding="utf-8"?>
+<ds:datastoreItem xmlns:ds="http://schemas.openxmlformats.org/officeDocument/2006/customXml" ds:itemID="{B690CEF4-07C7-4C0C-A6BB-7328017E8EDA}">
+  <ds:schemaRefs>
+    <ds:schemaRef ds:uri="http://schemas.openxmlformats.org/officeDocument/2006/bibliography"/>
+  </ds:schemaRefs>
+</ds:datastoreItem>
+</file>
+
 <file path=docMetadata/LabelInfo.xml><?xml version="1.0" encoding="utf-8"?>
 <clbl:labelList xmlns:clbl="http://schemas.microsoft.com/office/2020/mipLabelMetadata"/>
 </file>
--- a/src/assets/myimages/Jagdeep Singh Resume.docx
+++ b/src/assets/myimages/Jagdeep Singh Resume.docx
@@ -431,18 +431,17 @@
         <w:tblLook w:val="04A0" w:firstRow="1" w:lastRow="0" w:firstColumn="1" w:lastColumn="0" w:noHBand="0" w:noVBand="1"/>
       </w:tblPr>
       <w:tblGrid>
-        <w:gridCol w:w="6607"/>
-        <w:gridCol w:w="3819"/>
+        <w:gridCol w:w="9429"/>
       </w:tblGrid>
       <w:tr>
         <w:trPr>
           <w:cnfStyle w:val="100000000000" w:firstRow="1" w:lastRow="0" w:firstColumn="0" w:lastColumn="0" w:oddVBand="0" w:evenVBand="0" w:oddHBand="0" w:evenHBand="0" w:firstRowFirstColumn="0" w:firstRowLastColumn="0" w:lastRowFirstColumn="0" w:lastRowLastColumn="0"/>
-          <w:trHeight w:hRule="exact" w:val="3171"/>
+          <w:trHeight w:hRule="exact" w:val="2978"/>
         </w:trPr>
         <w:tc>
           <w:tcPr>
             <w:cnfStyle w:val="001000000000" w:firstRow="0" w:lastRow="0" w:firstColumn="1" w:lastColumn="0" w:oddVBand="0" w:evenVBand="0" w:oddHBand="0" w:evenHBand="0" w:firstRowFirstColumn="0" w:firstRowLastColumn="0" w:lastRowFirstColumn="0" w:lastRowLastColumn="0"/>
-            <w:tcW w:w="6607" w:type="dxa"/>
+            <w:tcW w:w="9429" w:type="dxa"/>
           </w:tcPr>
           <w:p>
             <w:pPr>
@@ -466,6 +465,7 @@
                 <w:ilvl w:val="0"/>
                 <w:numId w:val="20"/>
               </w:numPr>
+              <w:spacing w:line="276" w:lineRule="auto"/>
               <w:rPr>
                 <w:rFonts w:ascii="Lora" w:hAnsi="Lora"/>
                 <w:lang w:val="en-IN"/>
@@ -504,6 +504,7 @@
                 <w:ilvl w:val="0"/>
                 <w:numId w:val="20"/>
               </w:numPr>
+              <w:spacing w:line="276" w:lineRule="auto"/>
               <w:rPr>
                 <w:rFonts w:ascii="Lora" w:hAnsi="Lora"/>
                 <w:lang w:val="en-IN"/>
@@ -542,6 +543,7 @@
                 <w:ilvl w:val="0"/>
                 <w:numId w:val="20"/>
               </w:numPr>
+              <w:spacing w:line="276" w:lineRule="auto"/>
               <w:rPr>
                 <w:rFonts w:ascii="Lora" w:hAnsi="Lora"/>
                 <w:lang w:val="en-IN"/>
@@ -580,6 +582,7 @@
                 <w:ilvl w:val="0"/>
                 <w:numId w:val="20"/>
               </w:numPr>
+              <w:spacing w:line="276" w:lineRule="auto"/>
               <w:rPr>
                 <w:rFonts w:ascii="Lora" w:hAnsi="Lora"/>
                 <w:b w:val="0"/>
@@ -640,6 +643,7 @@
                 <w:ilvl w:val="0"/>
                 <w:numId w:val="20"/>
               </w:numPr>
+              <w:spacing w:line="276" w:lineRule="auto"/>
               <w:rPr>
                 <w:rFonts w:ascii="Lora" w:hAnsi="Lora"/>
                 <w:lang w:val="en-IN"/>
@@ -670,6 +674,15 @@
               </w:rPr>
               <w:t>Java, Python</w:t>
             </w:r>
+            <w:r>
+              <w:rPr>
+                <w:rFonts w:ascii="Lora" w:hAnsi="Lora"/>
+                <w:b w:val="0"/>
+                <w:bCs w:val="0"/>
+                <w:lang w:val="en-IN"/>
+              </w:rPr>
+              <w:t>, Golang</w:t>
+            </w:r>
           </w:p>
           <w:p>
             <w:pPr>
@@ -678,6 +691,7 @@
                 <w:ilvl w:val="0"/>
                 <w:numId w:val="20"/>
               </w:numPr>
+              <w:spacing w:line="276" w:lineRule="auto"/>
               <w:rPr>
                 <w:rFonts w:ascii="Lora" w:hAnsi="Lora"/>
                 <w:b w:val="0"/>
@@ -740,6 +754,7 @@
                 <w:ilvl w:val="0"/>
                 <w:numId w:val="20"/>
               </w:numPr>
+              <w:spacing w:line="276" w:lineRule="auto"/>
               <w:rPr>
                 <w:rFonts w:ascii="Lora" w:hAnsi="Lora"/>
                 <w:lang w:val="en-IN"/>
@@ -770,43 +785,6 @@
               </w:rPr>
               <w:t>Object-Oriented Programming, Operating Systems</w:t>
             </w:r>
-          </w:p>
-        </w:tc>
-        <w:tc>
-          <w:tcPr>
-            <w:tcW w:w="3819" w:type="dxa"/>
-          </w:tcPr>
-          <w:p>
-            <w:pPr>
-              <w:cnfStyle w:val="100000000000" w:firstRow="1" w:lastRow="0" w:firstColumn="0" w:lastColumn="0" w:oddVBand="0" w:evenVBand="0" w:oddHBand="0" w:evenHBand="0" w:firstRowFirstColumn="0" w:firstRowLastColumn="0" w:lastRowFirstColumn="0" w:lastRowLastColumn="0"/>
-              <w:rPr>
-                <w:rFonts w:ascii="Lora" w:hAnsi="Lora"/>
-                <w:b w:val="0"/>
-                <w:bCs w:val="0"/>
-              </w:rPr>
-            </w:pPr>
-            <w:r>
-              <w:rPr>
-                <w:rFonts w:ascii="Lora" w:hAnsi="Lora"/>
-              </w:rPr>
-              <w:t>Soft Skills</w:t>
-            </w:r>
-          </w:p>
-          <w:p>
-            <w:pPr>
-              <w:pStyle w:val="ListParagraph"/>
-              <w:numPr>
-                <w:ilvl w:val="0"/>
-                <w:numId w:val="21"/>
-              </w:numPr>
-              <w:cnfStyle w:val="100000000000" w:firstRow="1" w:lastRow="0" w:firstColumn="0" w:lastColumn="0" w:oddVBand="0" w:evenVBand="0" w:oddHBand="0" w:evenHBand="0" w:firstRowFirstColumn="0" w:firstRowLastColumn="0" w:lastRowFirstColumn="0" w:lastRowLastColumn="0"/>
-              <w:rPr>
-                <w:rFonts w:ascii="Lora" w:hAnsi="Lora"/>
-                <w:b w:val="0"/>
-                <w:bCs w:val="0"/>
-                <w:lang w:val="en-IN"/>
-              </w:rPr>
-            </w:pPr>
             <w:r>
               <w:rPr>
                 <w:rFonts w:ascii="Lora" w:hAnsi="Lora"/>
@@ -814,139 +792,8 @@
                 <w:bCs w:val="0"/>
                 <w:lang w:val="en-IN"/>
               </w:rPr>
-              <w:t>Strong organizational and time management skills</w:t>
+              <w:t>, Data Structures &amp; Algorithms, DBMS, Computer Networks</w:t>
             </w:r>
-          </w:p>
-          <w:p>
-            <w:pPr>
-              <w:pStyle w:val="ListParagraph"/>
-              <w:numPr>
-                <w:ilvl w:val="0"/>
-                <w:numId w:val="21"/>
-              </w:numPr>
-              <w:cnfStyle w:val="100000000000" w:firstRow="1" w:lastRow="0" w:firstColumn="0" w:lastColumn="0" w:oddVBand="0" w:evenVBand="0" w:oddHBand="0" w:evenHBand="0" w:firstRowFirstColumn="0" w:firstRowLastColumn="0" w:lastRowFirstColumn="0" w:lastRowLastColumn="0"/>
-              <w:rPr>
-                <w:rFonts w:ascii="Lora" w:hAnsi="Lora"/>
-                <w:b w:val="0"/>
-                <w:bCs w:val="0"/>
-                <w:lang w:val="en-IN"/>
-              </w:rPr>
-            </w:pPr>
-            <w:r>
-              <w:rPr>
-                <w:rFonts w:ascii="Lora" w:hAnsi="Lora"/>
-                <w:b w:val="0"/>
-                <w:bCs w:val="0"/>
-                <w:lang w:val="en-IN"/>
-              </w:rPr>
-              <w:t>Communication and interpersonal skills</w:t>
-            </w:r>
-          </w:p>
-          <w:p>
-            <w:pPr>
-              <w:pStyle w:val="ListParagraph"/>
-              <w:numPr>
-                <w:ilvl w:val="0"/>
-                <w:numId w:val="21"/>
-              </w:numPr>
-              <w:cnfStyle w:val="100000000000" w:firstRow="1" w:lastRow="0" w:firstColumn="0" w:lastColumn="0" w:oddVBand="0" w:evenVBand="0" w:oddHBand="0" w:evenHBand="0" w:firstRowFirstColumn="0" w:firstRowLastColumn="0" w:lastRowFirstColumn="0" w:lastRowLastColumn="0"/>
-              <w:rPr>
-                <w:rFonts w:ascii="Lora" w:hAnsi="Lora"/>
-                <w:b w:val="0"/>
-                <w:bCs w:val="0"/>
-                <w:lang w:val="en-IN"/>
-              </w:rPr>
-            </w:pPr>
-            <w:r>
-              <w:rPr>
-                <w:rFonts w:ascii="Lora" w:hAnsi="Lora"/>
-                <w:b w:val="0"/>
-                <w:bCs w:val="0"/>
-                <w:lang w:val="en-IN"/>
-              </w:rPr>
-              <w:t>Detail-oriented</w:t>
-            </w:r>
-          </w:p>
-          <w:p>
-            <w:pPr>
-              <w:pStyle w:val="ListParagraph"/>
-              <w:numPr>
-                <w:ilvl w:val="0"/>
-                <w:numId w:val="21"/>
-              </w:numPr>
-              <w:cnfStyle w:val="100000000000" w:firstRow="1" w:lastRow="0" w:firstColumn="0" w:lastColumn="0" w:oddVBand="0" w:evenVBand="0" w:oddHBand="0" w:evenHBand="0" w:firstRowFirstColumn="0" w:firstRowLastColumn="0" w:lastRowFirstColumn="0" w:lastRowLastColumn="0"/>
-              <w:rPr>
-                <w:rFonts w:ascii="Lora" w:hAnsi="Lora"/>
-                <w:b w:val="0"/>
-                <w:bCs w:val="0"/>
-                <w:lang w:val="en-IN"/>
-              </w:rPr>
-            </w:pPr>
-            <w:r>
-              <w:rPr>
-                <w:rFonts w:ascii="Lora" w:hAnsi="Lora"/>
-                <w:b w:val="0"/>
-                <w:bCs w:val="0"/>
-                <w:lang w:val="en-IN"/>
-              </w:rPr>
-              <w:t>Problem-solving and algorithmic thinking</w:t>
-            </w:r>
-          </w:p>
-          <w:p>
-            <w:pPr>
-              <w:pStyle w:val="ListParagraph"/>
-              <w:numPr>
-                <w:ilvl w:val="0"/>
-                <w:numId w:val="21"/>
-              </w:numPr>
-              <w:cnfStyle w:val="100000000000" w:firstRow="1" w:lastRow="0" w:firstColumn="0" w:lastColumn="0" w:oddVBand="0" w:evenVBand="0" w:oddHBand="0" w:evenHBand="0" w:firstRowFirstColumn="0" w:firstRowLastColumn="0" w:lastRowFirstColumn="0" w:lastRowLastColumn="0"/>
-              <w:rPr>
-                <w:rFonts w:ascii="Lora" w:hAnsi="Lora"/>
-                <w:b w:val="0"/>
-                <w:bCs w:val="0"/>
-                <w:lang w:val="en-IN"/>
-              </w:rPr>
-            </w:pPr>
-            <w:r>
-              <w:rPr>
-                <w:rFonts w:ascii="Lora" w:hAnsi="Lora"/>
-                <w:b w:val="0"/>
-                <w:bCs w:val="0"/>
-                <w:lang w:val="en-IN"/>
-              </w:rPr>
-              <w:t>Strong debugging skills</w:t>
-            </w:r>
-          </w:p>
-          <w:p>
-            <w:pPr>
-              <w:pStyle w:val="ListParagraph"/>
-              <w:numPr>
-                <w:ilvl w:val="0"/>
-                <w:numId w:val="21"/>
-              </w:numPr>
-              <w:cnfStyle w:val="100000000000" w:firstRow="1" w:lastRow="0" w:firstColumn="0" w:lastColumn="0" w:oddVBand="0" w:evenVBand="0" w:oddHBand="0" w:evenHBand="0" w:firstRowFirstColumn="0" w:firstRowLastColumn="0" w:lastRowFirstColumn="0" w:lastRowLastColumn="0"/>
-              <w:rPr>
-                <w:rFonts w:ascii="Lora" w:hAnsi="Lora"/>
-                <w:b w:val="0"/>
-                <w:bCs w:val="0"/>
-                <w:lang w:val="en-IN"/>
-              </w:rPr>
-            </w:pPr>
-            <w:r>
-              <w:rPr>
-                <w:rFonts w:ascii="Lora" w:hAnsi="Lora"/>
-                <w:b w:val="0"/>
-                <w:bCs w:val="0"/>
-                <w:lang w:val="en-IN"/>
-              </w:rPr>
-              <w:t>Collaboration and teamwork</w:t>
-            </w:r>
-          </w:p>
-          <w:p>
-            <w:pPr>
-              <w:spacing w:line="168" w:lineRule="auto"/>
-              <w:cnfStyle w:val="100000000000" w:firstRow="1" w:lastRow="0" w:firstColumn="0" w:lastColumn="0" w:oddVBand="0" w:evenVBand="0" w:oddHBand="0" w:evenHBand="0" w:firstRowFirstColumn="0" w:firstRowLastColumn="0" w:lastRowFirstColumn="0" w:lastRowLastColumn="0"/>
-            </w:pPr>
           </w:p>
         </w:tc>
       </w:tr>
@@ -1090,6 +937,7 @@
           <w:ilvl w:val="0"/>
           <w:numId w:val="32"/>
         </w:numPr>
+        <w:spacing w:line="276" w:lineRule="auto"/>
         <w:rPr>
           <w:rFonts w:ascii="Lora" w:hAnsi="Lora"/>
           <w:szCs w:val="20"/>
@@ -1122,6 +970,7 @@
           <w:ilvl w:val="0"/>
           <w:numId w:val="32"/>
         </w:numPr>
+        <w:spacing w:line="276" w:lineRule="auto"/>
         <w:rPr>
           <w:rFonts w:ascii="Lora" w:hAnsi="Lora"/>
           <w:szCs w:val="20"/>
@@ -1154,6 +1003,7 @@
           <w:ilvl w:val="0"/>
           <w:numId w:val="32"/>
         </w:numPr>
+        <w:spacing w:line="276" w:lineRule="auto"/>
         <w:rPr>
           <w:rFonts w:ascii="Lora" w:hAnsi="Lora"/>
           <w:szCs w:val="20"/>
@@ -1186,6 +1036,7 @@
           <w:ilvl w:val="0"/>
           <w:numId w:val="32"/>
         </w:numPr>
+        <w:spacing w:line="276" w:lineRule="auto"/>
         <w:rPr>
           <w:rFonts w:ascii="Lora" w:hAnsi="Lora"/>
           <w:szCs w:val="20"/>
@@ -1218,6 +1069,7 @@
           <w:ilvl w:val="0"/>
           <w:numId w:val="32"/>
         </w:numPr>
+        <w:spacing w:line="276" w:lineRule="auto"/>
         <w:rPr>
           <w:rFonts w:ascii="Lora" w:hAnsi="Lora"/>
           <w:szCs w:val="20"/>
@@ -1250,6 +1102,7 @@
           <w:ilvl w:val="0"/>
           <w:numId w:val="32"/>
         </w:numPr>
+        <w:spacing w:line="276" w:lineRule="auto"/>
         <w:rPr>
           <w:rFonts w:ascii="Lora" w:hAnsi="Lora"/>
           <w:szCs w:val="20"/>
@@ -1282,6 +1135,7 @@
           <w:ilvl w:val="0"/>
           <w:numId w:val="32"/>
         </w:numPr>
+        <w:spacing w:line="276" w:lineRule="auto"/>
         <w:rPr>
           <w:rFonts w:ascii="Lora" w:hAnsi="Lora"/>
           <w:szCs w:val="20"/>
@@ -6957,6 +6811,7 @@
   <w:style w:type="character" w:default="1" w:styleId="DefaultParagraphFont">
     <w:name w:val="Default Paragraph Font"/>
     <w:uiPriority w:val="1"/>
+    <w:semiHidden/>
     <w:unhideWhenUsed/>
   </w:style>
   <w:style w:type="table" w:default="1" w:styleId="TableNormal">
@@ -31916,7 +31771,9 @@
   </w:compat>
   <w:rsids>
     <w:rsidRoot w:val="00625C53"/>
+    <w:rsid w:val="0017516C"/>
     <w:rsid w:val="00293050"/>
+    <w:rsid w:val="002B1E7C"/>
     <w:rsid w:val="003535AB"/>
     <w:rsid w:val="003A4024"/>
     <w:rsid w:val="003A7D09"/>
@@ -31933,10 +31790,12 @@
     <w:rsid w:val="00B01ABD"/>
     <w:rsid w:val="00C27FE0"/>
     <w:rsid w:val="00C65C75"/>
+    <w:rsid w:val="00C825E1"/>
     <w:rsid w:val="00D244CC"/>
     <w:rsid w:val="00D7670C"/>
     <w:rsid w:val="00D8255B"/>
     <w:rsid w:val="00DD548F"/>
+    <w:rsid w:val="00F87154"/>
   </w:rsids>
   <m:mathPr>
     <m:mathFont m:val="Cambria Math"/>
